--- a/templates/docx/20.docx
+++ b/templates/docx/20.docx
@@ -3183,116 +3183,6 @@
       <w:r>
         <w:rPr/>
         <w:t>Заемщика;</w:t>
-      </w:r>
-    </w:p>
-    <w:p>
-      <w:pPr>
-        <w:pStyle w:val="ListParagraph"/>
-        <w:numPr>
-          <w:ilvl w:val="2"/>
-          <w:numId w:val="2"/>
-        </w:numPr>
-        <w:tabs>
-          <w:tab w:val="clear" w:pos="720"/>
-          <w:tab w:val="left" w:pos="650" w:leader="none"/>
-        </w:tabs>
-        <w:ind w:hanging="0" w:left="100" w:right="323"/>
-        <w:jc w:val="both"/>
-        <w:rPr/>
-      </w:pPr>
-      <w:r>
-        <w:rPr/>
-        <w:t>если</w:t>
-      </w:r>
-      <w:r>
-        <w:rPr>
-          <w:spacing w:val="1"/>
-        </w:rPr>
-        <w:t xml:space="preserve"> </w:t>
-      </w:r>
-      <w:r>
-        <w:rPr/>
-        <w:t>Займодавец</w:t>
-      </w:r>
-      <w:r>
-        <w:rPr>
-          <w:spacing w:val="1"/>
-        </w:rPr>
-        <w:t xml:space="preserve"> </w:t>
-      </w:r>
-      <w:r>
-        <w:rPr/>
-        <w:t>отказался</w:t>
-      </w:r>
-      <w:r>
-        <w:rPr>
-          <w:spacing w:val="1"/>
-        </w:rPr>
-        <w:t xml:space="preserve"> </w:t>
-      </w:r>
-      <w:r>
-        <w:rPr/>
-        <w:t>принять</w:t>
-      </w:r>
-      <w:r>
-        <w:rPr>
-          <w:spacing w:val="1"/>
-        </w:rPr>
-        <w:t xml:space="preserve"> </w:t>
-      </w:r>
-      <w:r>
-        <w:rPr/>
-        <w:t>надлежащее</w:t>
-      </w:r>
-      <w:r>
-        <w:rPr>
-          <w:spacing w:val="1"/>
-        </w:rPr>
-        <w:t xml:space="preserve"> </w:t>
-      </w:r>
-      <w:r>
-        <w:rPr/>
-        <w:t>исполнение,</w:t>
-      </w:r>
-      <w:r>
-        <w:rPr>
-          <w:spacing w:val="1"/>
-        </w:rPr>
-        <w:t xml:space="preserve"> </w:t>
-      </w:r>
-      <w:r>
-        <w:rPr/>
-        <w:t>предложенное</w:t>
-      </w:r>
-      <w:r>
-        <w:rPr>
-          <w:spacing w:val="1"/>
-        </w:rPr>
-        <w:t xml:space="preserve"> </w:t>
-      </w:r>
-      <w:r>
-        <w:rPr/>
-        <w:t>Заемщиком</w:t>
-      </w:r>
-      <w:r>
-        <w:rPr>
-          <w:spacing w:val="1"/>
-        </w:rPr>
-        <w:t xml:space="preserve"> </w:t>
-      </w:r>
-      <w:r>
-        <w:rPr/>
-        <w:t>или</w:t>
-      </w:r>
-      <w:r>
-        <w:rPr>
-          <w:spacing w:val="1"/>
-        </w:rPr>
-        <w:t xml:space="preserve"> </w:t>
-      </w:r>
-      <w:r>
-        <w:rPr/>
-        <w:t>Поручителем.</w:t>
       </w:r>
     </w:p>
     <w:p>
@@ -3304,8 +3194,115 @@
           <w:pgNumType w:fmt="decimal"/>
           <w:formProt w:val="false"/>
           <w:textDirection w:val="lrTb"/>
+          <w:docGrid w:type="default" w:linePitch="100" w:charSpace="0"/>
         </w:sectPr>
-      </w:pPr>
+        <w:pStyle w:val="ListParagraph"/>
+        <w:numPr>
+          <w:ilvl w:val="2"/>
+          <w:numId w:val="2"/>
+        </w:numPr>
+        <w:tabs>
+          <w:tab w:val="clear" w:pos="720"/>
+          <w:tab w:val="left" w:pos="650" w:leader="none"/>
+        </w:tabs>
+        <w:ind w:hanging="0" w:left="100" w:right="323"/>
+        <w:jc w:val="both"/>
+        <w:rPr/>
+      </w:pPr>
+      <w:r>
+        <w:rPr/>
+        <w:t>если</w:t>
+      </w:r>
+      <w:r>
+        <w:rPr>
+          <w:spacing w:val="1"/>
+        </w:rPr>
+        <w:t xml:space="preserve"> </w:t>
+      </w:r>
+      <w:r>
+        <w:rPr/>
+        <w:t>Займодавец</w:t>
+      </w:r>
+      <w:r>
+        <w:rPr>
+          <w:spacing w:val="1"/>
+        </w:rPr>
+        <w:t xml:space="preserve"> </w:t>
+      </w:r>
+      <w:r>
+        <w:rPr/>
+        <w:t>отказался</w:t>
+      </w:r>
+      <w:r>
+        <w:rPr>
+          <w:spacing w:val="1"/>
+        </w:rPr>
+        <w:t xml:space="preserve"> </w:t>
+      </w:r>
+      <w:r>
+        <w:rPr/>
+        <w:t>принять</w:t>
+      </w:r>
+      <w:r>
+        <w:rPr>
+          <w:spacing w:val="1"/>
+        </w:rPr>
+        <w:t xml:space="preserve"> </w:t>
+      </w:r>
+      <w:r>
+        <w:rPr/>
+        <w:t>надлежащее</w:t>
+      </w:r>
+      <w:r>
+        <w:rPr>
+          <w:spacing w:val="1"/>
+        </w:rPr>
+        <w:t xml:space="preserve"> </w:t>
+      </w:r>
+      <w:r>
+        <w:rPr/>
+        <w:t>исполнение,</w:t>
+      </w:r>
+      <w:r>
+        <w:rPr>
+          <w:spacing w:val="1"/>
+        </w:rPr>
+        <w:t xml:space="preserve"> </w:t>
+      </w:r>
+      <w:r>
+        <w:rPr/>
+        <w:t>предложенное</w:t>
+      </w:r>
+      <w:r>
+        <w:rPr>
+          <w:spacing w:val="1"/>
+        </w:rPr>
+        <w:t xml:space="preserve"> </w:t>
+      </w:r>
+      <w:r>
+        <w:rPr/>
+        <w:t>Заемщиком</w:t>
+      </w:r>
+      <w:r>
+        <w:rPr>
+          <w:spacing w:val="1"/>
+        </w:rPr>
+        <w:t xml:space="preserve"> </w:t>
+      </w:r>
+      <w:r>
+        <w:rPr/>
+        <w:t>или</w:t>
+      </w:r>
+      <w:r>
+        <w:rPr>
+          <w:spacing w:val="1"/>
+        </w:rPr>
+        <w:t xml:space="preserve"> </w:t>
+      </w:r>
+      <w:r>
+        <w:rPr/>
+        <w:t>Поручителем.</w:t>
+      </w:r>
     </w:p>
     <w:p>
       <w:pPr>
@@ -6694,33 +6691,6 @@
             <w:pPr>
               <w:pStyle w:val="Normal"/>
               <w:spacing w:lineRule="auto" w:line="276"/>
-              <w:rPr/>
-            </w:pPr>
-            <w:r>
-              <w:rPr>
-                <w:b/>
-              </w:rPr>
-              <w:t>Адрес регистрации</w:t>
-            </w:r>
-            <w:r>
-              <w:rPr/>
-              <w:t>: @&lt;ADDRESS&gt;@</w:t>
-            </w:r>
-          </w:p>
-          <w:p>
-            <w:pPr>
-              <w:pStyle w:val="Normal"/>
-              <w:spacing w:lineRule="auto" w:line="276"/>
-              <w:rPr/>
-            </w:pPr>
-            <w:r>
-              <w:rPr/>
-            </w:r>
-          </w:p>
-          <w:p>
-            <w:pPr>
-              <w:pStyle w:val="Normal"/>
-              <w:spacing w:lineRule="auto" w:line="276"/>
               <w:rPr>
                 <w:spacing w:val="-48"/>
               </w:rPr>
@@ -8258,6 +8228,7 @@
     <w:qFormat/>
     <w:pPr>
       <w:widowControl w:val="false"/>
+      <w:suppressAutoHyphens w:val="true"/>
       <w:bidi w:val="0"/>
       <w:spacing w:before="0" w:after="0"/>
       <w:jc w:val="left"/>

--- a/templates/docx/20.docx
+++ b/templates/docx/20.docx
@@ -606,7 +606,7 @@
         <w:pStyle w:val="Heading1"/>
         <w:numPr>
           <w:ilvl w:val="0"/>
-          <w:numId w:val="6"/>
+          <w:numId w:val="5"/>
         </w:numPr>
         <w:tabs>
           <w:tab w:val="clear" w:pos="720"/>
@@ -654,7 +654,7 @@
         <w:pStyle w:val="ListParagraph"/>
         <w:numPr>
           <w:ilvl w:val="1"/>
-          <w:numId w:val="5"/>
+          <w:numId w:val="4"/>
         </w:numPr>
         <w:tabs>
           <w:tab w:val="clear" w:pos="720"/>
@@ -1093,7 +1093,7 @@
         <w:pStyle w:val="ListParagraph"/>
         <w:numPr>
           <w:ilvl w:val="1"/>
-          <w:numId w:val="5"/>
+          <w:numId w:val="4"/>
         </w:numPr>
         <w:tabs>
           <w:tab w:val="clear" w:pos="720"/>
@@ -1172,7 +1172,7 @@
         <w:pStyle w:val="ListParagraph"/>
         <w:numPr>
           <w:ilvl w:val="2"/>
-          <w:numId w:val="5"/>
+          <w:numId w:val="4"/>
         </w:numPr>
         <w:tabs>
           <w:tab w:val="clear" w:pos="720"/>
@@ -1228,33 +1228,13 @@
         <w:rPr>
           <w:b/>
         </w:rPr>
-        <w:t>12</w:t>
+        <w:t>@&lt;MONTHS&gt;@</w:t>
       </w:r>
       <w:r>
         <w:rPr>
           <w:b/>
-          <w:spacing w:val="-9"/>
-        </w:rPr>
-        <w:t xml:space="preserve"> </w:t>
-      </w:r>
-      <w:r>
-        <w:rPr>
-          <w:b/>
-        </w:rPr>
-        <w:t>(двенадцать)</w:t>
-      </w:r>
-      <w:r>
-        <w:rPr>
-          <w:b/>
-          <w:spacing w:val="-9"/>
-        </w:rPr>
-        <w:t xml:space="preserve"> </w:t>
-      </w:r>
-      <w:r>
-        <w:rPr>
-          <w:b/>
-        </w:rPr>
-        <w:t>месяцев.</w:t>
+        </w:rPr>
+        <w:t>.</w:t>
       </w:r>
     </w:p>
     <w:p>
@@ -1262,7 +1242,7 @@
         <w:pStyle w:val="ListParagraph"/>
         <w:numPr>
           <w:ilvl w:val="2"/>
-          <w:numId w:val="5"/>
+          <w:numId w:val="4"/>
         </w:numPr>
         <w:tabs>
           <w:tab w:val="clear" w:pos="720"/>
@@ -1332,7 +1312,7 @@
         <w:pStyle w:val="ListParagraph"/>
         <w:numPr>
           <w:ilvl w:val="2"/>
-          <w:numId w:val="5"/>
+          <w:numId w:val="4"/>
         </w:numPr>
         <w:tabs>
           <w:tab w:val="clear" w:pos="720"/>
@@ -1411,7 +1391,7 @@
         <w:pStyle w:val="ListParagraph"/>
         <w:numPr>
           <w:ilvl w:val="2"/>
-          <w:numId w:val="5"/>
+          <w:numId w:val="4"/>
         </w:numPr>
         <w:tabs>
           <w:tab w:val="clear" w:pos="720"/>
@@ -1537,7 +1517,7 @@
         <w:pStyle w:val="ListParagraph"/>
         <w:numPr>
           <w:ilvl w:val="1"/>
-          <w:numId w:val="5"/>
+          <w:numId w:val="4"/>
         </w:numPr>
         <w:tabs>
           <w:tab w:val="clear" w:pos="720"/>
@@ -1647,7 +1627,7 @@
         <w:pStyle w:val="ListParagraph"/>
         <w:numPr>
           <w:ilvl w:val="1"/>
-          <w:numId w:val="5"/>
+          <w:numId w:val="4"/>
         </w:numPr>
         <w:tabs>
           <w:tab w:val="clear" w:pos="720"/>
@@ -1847,7 +1827,7 @@
         <w:pStyle w:val="ListParagraph"/>
         <w:numPr>
           <w:ilvl w:val="1"/>
-          <w:numId w:val="5"/>
+          <w:numId w:val="4"/>
         </w:numPr>
         <w:tabs>
           <w:tab w:val="clear" w:pos="720"/>
@@ -1917,7 +1897,7 @@
         <w:pStyle w:val="ListParagraph"/>
         <w:numPr>
           <w:ilvl w:val="0"/>
-          <w:numId w:val="4"/>
+          <w:numId w:val="3"/>
         </w:numPr>
         <w:tabs>
           <w:tab w:val="clear" w:pos="720"/>
@@ -2046,7 +2026,7 @@
         <w:pStyle w:val="ListParagraph"/>
         <w:numPr>
           <w:ilvl w:val="0"/>
-          <w:numId w:val="4"/>
+          <w:numId w:val="3"/>
         </w:numPr>
         <w:tabs>
           <w:tab w:val="clear" w:pos="720"/>
@@ -2175,7 +2155,7 @@
         <w:pStyle w:val="ListParagraph"/>
         <w:numPr>
           <w:ilvl w:val="1"/>
-          <w:numId w:val="5"/>
+          <w:numId w:val="4"/>
         </w:numPr>
         <w:tabs>
           <w:tab w:val="clear" w:pos="720"/>
@@ -2366,7 +2346,7 @@
         <w:pStyle w:val="Heading1"/>
         <w:numPr>
           <w:ilvl w:val="0"/>
-          <w:numId w:val="6"/>
+          <w:numId w:val="5"/>
         </w:numPr>
         <w:tabs>
           <w:tab w:val="clear" w:pos="720"/>
@@ -2393,334 +2373,6 @@
           <w:spacing w:val="-3"/>
         </w:rPr>
         <w:t>ПОРУЧИТЕЛЯ</w:t>
-      </w:r>
-    </w:p>
-    <w:p>
-      <w:pPr>
-        <w:pStyle w:val="BodyText"/>
-        <w:ind w:left="0"/>
-        <w:rPr>
-          <w:b/>
-        </w:rPr>
-      </w:pPr>
-      <w:r>
-        <w:rPr>
-          <w:b/>
-        </w:rPr>
-      </w:r>
-    </w:p>
-    <w:p>
-      <w:pPr>
-        <w:pStyle w:val="ListParagraph"/>
-        <w:numPr>
-          <w:ilvl w:val="1"/>
-          <w:numId w:val="3"/>
-        </w:numPr>
-        <w:tabs>
-          <w:tab w:val="clear" w:pos="720"/>
-          <w:tab w:val="left" w:pos="485" w:leader="none"/>
-        </w:tabs>
-        <w:ind w:hanging="0" w:left="100" w:right="321"/>
-        <w:jc w:val="both"/>
-        <w:rPr/>
-      </w:pPr>
-      <w:r>
-        <w:rPr/>
-        <w:t>К Поручителю, исполнившему обязательство, переходят права Займодавца по Основному договору, в</w:t>
-      </w:r>
-      <w:r>
-        <w:rPr>
-          <w:spacing w:val="-52"/>
-        </w:rPr>
-        <w:t xml:space="preserve"> </w:t>
-      </w:r>
-      <w:r>
-        <w:rPr/>
-        <w:t>том</w:t>
-      </w:r>
-      <w:r>
-        <w:rPr>
-          <w:spacing w:val="-3"/>
-        </w:rPr>
-        <w:t xml:space="preserve"> </w:t>
-      </w:r>
-      <w:r>
-        <w:rPr/>
-        <w:t>объёме,</w:t>
-      </w:r>
-      <w:r>
-        <w:rPr>
-          <w:spacing w:val="-3"/>
-        </w:rPr>
-        <w:t xml:space="preserve"> </w:t>
-      </w:r>
-      <w:r>
-        <w:rPr/>
-        <w:t>в</w:t>
-      </w:r>
-      <w:r>
-        <w:rPr>
-          <w:spacing w:val="-2"/>
-        </w:rPr>
-        <w:t xml:space="preserve"> </w:t>
-      </w:r>
-      <w:r>
-        <w:rPr/>
-        <w:t>котором</w:t>
-      </w:r>
-      <w:r>
-        <w:rPr>
-          <w:spacing w:val="-3"/>
-        </w:rPr>
-        <w:t xml:space="preserve"> </w:t>
-      </w:r>
-      <w:r>
-        <w:rPr/>
-        <w:t>Поручитель</w:t>
-      </w:r>
-      <w:r>
-        <w:rPr>
-          <w:spacing w:val="-3"/>
-        </w:rPr>
-        <w:t xml:space="preserve"> </w:t>
-      </w:r>
-      <w:r>
-        <w:rPr/>
-        <w:t>удовлетворит</w:t>
-      </w:r>
-      <w:r>
-        <w:rPr>
-          <w:spacing w:val="-2"/>
-        </w:rPr>
-        <w:t xml:space="preserve"> </w:t>
-      </w:r>
-      <w:r>
-        <w:rPr/>
-        <w:t>требование</w:t>
-      </w:r>
-      <w:r>
-        <w:rPr>
-          <w:spacing w:val="-3"/>
-        </w:rPr>
-        <w:t xml:space="preserve"> </w:t>
-      </w:r>
-      <w:r>
-        <w:rPr/>
-        <w:t>Займодавца.</w:t>
-      </w:r>
-    </w:p>
-    <w:p>
-      <w:pPr>
-        <w:pStyle w:val="ListParagraph"/>
-        <w:numPr>
-          <w:ilvl w:val="1"/>
-          <w:numId w:val="3"/>
-        </w:numPr>
-        <w:tabs>
-          <w:tab w:val="clear" w:pos="720"/>
-          <w:tab w:val="left" w:pos="485" w:leader="none"/>
-        </w:tabs>
-        <w:ind w:hanging="0" w:left="100" w:right="315"/>
-        <w:jc w:val="both"/>
-        <w:rPr/>
-      </w:pPr>
-      <w:r>
-        <w:rPr/>
-        <w:t>В</w:t>
-      </w:r>
-      <w:r>
-        <w:rPr>
-          <w:spacing w:val="3"/>
-        </w:rPr>
-        <w:t xml:space="preserve"> </w:t>
-      </w:r>
-      <w:r>
-        <w:rPr/>
-        <w:t>случае</w:t>
-      </w:r>
-      <w:r>
-        <w:rPr>
-          <w:spacing w:val="-10"/>
-        </w:rPr>
-        <w:t xml:space="preserve"> </w:t>
-      </w:r>
-      <w:r>
-        <w:rPr/>
-        <w:t>если</w:t>
-      </w:r>
-      <w:r>
-        <w:rPr>
-          <w:spacing w:val="-9"/>
-        </w:rPr>
-        <w:t xml:space="preserve"> </w:t>
-      </w:r>
-      <w:r>
-        <w:rPr/>
-        <w:t>обеспеченное</w:t>
-      </w:r>
-      <w:r>
-        <w:rPr>
-          <w:spacing w:val="-9"/>
-        </w:rPr>
-        <w:t xml:space="preserve"> </w:t>
-      </w:r>
-      <w:r>
-        <w:rPr/>
-        <w:t>поручительством</w:t>
-      </w:r>
-      <w:r>
-        <w:rPr>
-          <w:spacing w:val="-10"/>
-        </w:rPr>
-        <w:t xml:space="preserve"> </w:t>
-      </w:r>
-      <w:r>
-        <w:rPr/>
-        <w:t>обязательство</w:t>
-      </w:r>
-      <w:r>
-        <w:rPr>
-          <w:spacing w:val="-9"/>
-        </w:rPr>
-        <w:t xml:space="preserve"> </w:t>
-      </w:r>
-      <w:r>
-        <w:rPr/>
-        <w:t>было</w:t>
-      </w:r>
-      <w:r>
-        <w:rPr>
-          <w:spacing w:val="-10"/>
-        </w:rPr>
-        <w:t xml:space="preserve"> </w:t>
-      </w:r>
-      <w:r>
-        <w:rPr/>
-        <w:t>изменено</w:t>
-      </w:r>
-      <w:r>
-        <w:rPr>
-          <w:spacing w:val="-9"/>
-        </w:rPr>
-        <w:t xml:space="preserve"> </w:t>
-      </w:r>
-      <w:r>
-        <w:rPr/>
-        <w:t>без</w:t>
-      </w:r>
-      <w:r>
-        <w:rPr>
-          <w:spacing w:val="-9"/>
-        </w:rPr>
-        <w:t xml:space="preserve"> </w:t>
-      </w:r>
-      <w:r>
-        <w:rPr/>
-        <w:t>согласия</w:t>
-      </w:r>
-      <w:r>
-        <w:rPr>
-          <w:spacing w:val="-10"/>
-        </w:rPr>
-        <w:t xml:space="preserve"> </w:t>
-      </w:r>
-      <w:r>
-        <w:rPr/>
-        <w:t>Поручителя,</w:t>
-      </w:r>
-      <w:r>
-        <w:rPr>
-          <w:spacing w:val="1"/>
-        </w:rPr>
-        <w:t xml:space="preserve"> </w:t>
-      </w:r>
-      <w:r>
-        <w:rPr/>
-        <w:t>что повлекло за собой увеличение ответственности или иные неблагоприятные последствия, Поручитель</w:t>
-      </w:r>
-      <w:r>
-        <w:rPr>
-          <w:spacing w:val="1"/>
-        </w:rPr>
-        <w:t xml:space="preserve"> </w:t>
-      </w:r>
-      <w:r>
-        <w:rPr/>
-        <w:t>отвечает</w:t>
-      </w:r>
-      <w:r>
-        <w:rPr>
-          <w:spacing w:val="-2"/>
-        </w:rPr>
-        <w:t xml:space="preserve"> </w:t>
-      </w:r>
-      <w:r>
-        <w:rPr/>
-        <w:t>на</w:t>
-      </w:r>
-      <w:r>
-        <w:rPr>
-          <w:spacing w:val="-1"/>
-        </w:rPr>
-        <w:t xml:space="preserve"> </w:t>
-      </w:r>
-      <w:r>
-        <w:rPr/>
-        <w:t>прежних</w:t>
-      </w:r>
-      <w:r>
-        <w:rPr>
-          <w:spacing w:val="-1"/>
-        </w:rPr>
-        <w:t xml:space="preserve"> </w:t>
-      </w:r>
-      <w:r>
-        <w:rPr/>
-        <w:t>условиях.</w:t>
-      </w:r>
-    </w:p>
-    <w:p>
-      <w:pPr>
-        <w:pStyle w:val="BodyText"/>
-        <w:ind w:left="0"/>
-        <w:rPr/>
-      </w:pPr>
-      <w:r>
-        <w:rPr/>
-      </w:r>
-    </w:p>
-    <w:p>
-      <w:pPr>
-        <w:pStyle w:val="Heading1"/>
-        <w:numPr>
-          <w:ilvl w:val="0"/>
-          <w:numId w:val="6"/>
-        </w:numPr>
-        <w:tabs>
-          <w:tab w:val="clear" w:pos="720"/>
-          <w:tab w:val="left" w:pos="3231" w:leader="none"/>
-        </w:tabs>
-        <w:ind w:hanging="220" w:left="3231"/>
-        <w:jc w:val="left"/>
-        <w:rPr/>
-      </w:pPr>
-      <w:r>
-        <w:rPr>
-          <w:spacing w:val="-3"/>
-        </w:rPr>
-        <w:t>ПРЕКРАЩЕНИЕ</w:t>
-      </w:r>
-      <w:r>
-        <w:rPr>
-          <w:spacing w:val="-8"/>
-        </w:rPr>
-        <w:t xml:space="preserve"> </w:t>
-      </w:r>
-      <w:r>
-        <w:rPr>
-          <w:spacing w:val="-2"/>
-        </w:rPr>
-        <w:t>ПОРУЧИТЕЛЬСТВА</w:t>
       </w:r>
     </w:p>
     <w:p>
@@ -2748,6 +2400,334 @@
           <w:tab w:val="clear" w:pos="720"/>
           <w:tab w:val="left" w:pos="485" w:leader="none"/>
         </w:tabs>
+        <w:ind w:hanging="0" w:left="100" w:right="321"/>
+        <w:jc w:val="both"/>
+        <w:rPr/>
+      </w:pPr>
+      <w:r>
+        <w:rPr/>
+        <w:t>К Поручителю, исполнившему обязательство, переходят права Займодавца по Основному договору, в</w:t>
+      </w:r>
+      <w:r>
+        <w:rPr>
+          <w:spacing w:val="-52"/>
+        </w:rPr>
+        <w:t xml:space="preserve"> </w:t>
+      </w:r>
+      <w:r>
+        <w:rPr/>
+        <w:t>том</w:t>
+      </w:r>
+      <w:r>
+        <w:rPr>
+          <w:spacing w:val="-3"/>
+        </w:rPr>
+        <w:t xml:space="preserve"> </w:t>
+      </w:r>
+      <w:r>
+        <w:rPr/>
+        <w:t>объёме,</w:t>
+      </w:r>
+      <w:r>
+        <w:rPr>
+          <w:spacing w:val="-3"/>
+        </w:rPr>
+        <w:t xml:space="preserve"> </w:t>
+      </w:r>
+      <w:r>
+        <w:rPr/>
+        <w:t>в</w:t>
+      </w:r>
+      <w:r>
+        <w:rPr>
+          <w:spacing w:val="-2"/>
+        </w:rPr>
+        <w:t xml:space="preserve"> </w:t>
+      </w:r>
+      <w:r>
+        <w:rPr/>
+        <w:t>котором</w:t>
+      </w:r>
+      <w:r>
+        <w:rPr>
+          <w:spacing w:val="-3"/>
+        </w:rPr>
+        <w:t xml:space="preserve"> </w:t>
+      </w:r>
+      <w:r>
+        <w:rPr/>
+        <w:t>Поручитель</w:t>
+      </w:r>
+      <w:r>
+        <w:rPr>
+          <w:spacing w:val="-3"/>
+        </w:rPr>
+        <w:t xml:space="preserve"> </w:t>
+      </w:r>
+      <w:r>
+        <w:rPr/>
+        <w:t>удовлетворит</w:t>
+      </w:r>
+      <w:r>
+        <w:rPr>
+          <w:spacing w:val="-2"/>
+        </w:rPr>
+        <w:t xml:space="preserve"> </w:t>
+      </w:r>
+      <w:r>
+        <w:rPr/>
+        <w:t>требование</w:t>
+      </w:r>
+      <w:r>
+        <w:rPr>
+          <w:spacing w:val="-3"/>
+        </w:rPr>
+        <w:t xml:space="preserve"> </w:t>
+      </w:r>
+      <w:r>
+        <w:rPr/>
+        <w:t>Займодавца.</w:t>
+      </w:r>
+    </w:p>
+    <w:p>
+      <w:pPr>
+        <w:pStyle w:val="ListParagraph"/>
+        <w:numPr>
+          <w:ilvl w:val="1"/>
+          <w:numId w:val="2"/>
+        </w:numPr>
+        <w:tabs>
+          <w:tab w:val="clear" w:pos="720"/>
+          <w:tab w:val="left" w:pos="485" w:leader="none"/>
+        </w:tabs>
+        <w:ind w:hanging="0" w:left="100" w:right="315"/>
+        <w:jc w:val="both"/>
+        <w:rPr/>
+      </w:pPr>
+      <w:r>
+        <w:rPr/>
+        <w:t>В</w:t>
+      </w:r>
+      <w:r>
+        <w:rPr>
+          <w:spacing w:val="3"/>
+        </w:rPr>
+        <w:t xml:space="preserve"> </w:t>
+      </w:r>
+      <w:r>
+        <w:rPr/>
+        <w:t>случае</w:t>
+      </w:r>
+      <w:r>
+        <w:rPr>
+          <w:spacing w:val="-10"/>
+        </w:rPr>
+        <w:t xml:space="preserve"> </w:t>
+      </w:r>
+      <w:r>
+        <w:rPr/>
+        <w:t>если</w:t>
+      </w:r>
+      <w:r>
+        <w:rPr>
+          <w:spacing w:val="-9"/>
+        </w:rPr>
+        <w:t xml:space="preserve"> </w:t>
+      </w:r>
+      <w:r>
+        <w:rPr/>
+        <w:t>обеспеченное</w:t>
+      </w:r>
+      <w:r>
+        <w:rPr>
+          <w:spacing w:val="-9"/>
+        </w:rPr>
+        <w:t xml:space="preserve"> </w:t>
+      </w:r>
+      <w:r>
+        <w:rPr/>
+        <w:t>поручительством</w:t>
+      </w:r>
+      <w:r>
+        <w:rPr>
+          <w:spacing w:val="-10"/>
+        </w:rPr>
+        <w:t xml:space="preserve"> </w:t>
+      </w:r>
+      <w:r>
+        <w:rPr/>
+        <w:t>обязательство</w:t>
+      </w:r>
+      <w:r>
+        <w:rPr>
+          <w:spacing w:val="-9"/>
+        </w:rPr>
+        <w:t xml:space="preserve"> </w:t>
+      </w:r>
+      <w:r>
+        <w:rPr/>
+        <w:t>было</w:t>
+      </w:r>
+      <w:r>
+        <w:rPr>
+          <w:spacing w:val="-10"/>
+        </w:rPr>
+        <w:t xml:space="preserve"> </w:t>
+      </w:r>
+      <w:r>
+        <w:rPr/>
+        <w:t>изменено</w:t>
+      </w:r>
+      <w:r>
+        <w:rPr>
+          <w:spacing w:val="-9"/>
+        </w:rPr>
+        <w:t xml:space="preserve"> </w:t>
+      </w:r>
+      <w:r>
+        <w:rPr/>
+        <w:t>без</w:t>
+      </w:r>
+      <w:r>
+        <w:rPr>
+          <w:spacing w:val="-9"/>
+        </w:rPr>
+        <w:t xml:space="preserve"> </w:t>
+      </w:r>
+      <w:r>
+        <w:rPr/>
+        <w:t>согласия</w:t>
+      </w:r>
+      <w:r>
+        <w:rPr>
+          <w:spacing w:val="-10"/>
+        </w:rPr>
+        <w:t xml:space="preserve"> </w:t>
+      </w:r>
+      <w:r>
+        <w:rPr/>
+        <w:t>Поручителя,</w:t>
+      </w:r>
+      <w:r>
+        <w:rPr>
+          <w:spacing w:val="1"/>
+        </w:rPr>
+        <w:t xml:space="preserve"> </w:t>
+      </w:r>
+      <w:r>
+        <w:rPr/>
+        <w:t>что повлекло за собой увеличение ответственности или иные неблагоприятные последствия, Поручитель</w:t>
+      </w:r>
+      <w:r>
+        <w:rPr>
+          <w:spacing w:val="1"/>
+        </w:rPr>
+        <w:t xml:space="preserve"> </w:t>
+      </w:r>
+      <w:r>
+        <w:rPr/>
+        <w:t>отвечает</w:t>
+      </w:r>
+      <w:r>
+        <w:rPr>
+          <w:spacing w:val="-2"/>
+        </w:rPr>
+        <w:t xml:space="preserve"> </w:t>
+      </w:r>
+      <w:r>
+        <w:rPr/>
+        <w:t>на</w:t>
+      </w:r>
+      <w:r>
+        <w:rPr>
+          <w:spacing w:val="-1"/>
+        </w:rPr>
+        <w:t xml:space="preserve"> </w:t>
+      </w:r>
+      <w:r>
+        <w:rPr/>
+        <w:t>прежних</w:t>
+      </w:r>
+      <w:r>
+        <w:rPr>
+          <w:spacing w:val="-1"/>
+        </w:rPr>
+        <w:t xml:space="preserve"> </w:t>
+      </w:r>
+      <w:r>
+        <w:rPr/>
+        <w:t>условиях.</w:t>
+      </w:r>
+    </w:p>
+    <w:p>
+      <w:pPr>
+        <w:pStyle w:val="BodyText"/>
+        <w:ind w:left="0"/>
+        <w:rPr/>
+      </w:pPr>
+      <w:r>
+        <w:rPr/>
+      </w:r>
+    </w:p>
+    <w:p>
+      <w:pPr>
+        <w:pStyle w:val="Heading1"/>
+        <w:numPr>
+          <w:ilvl w:val="0"/>
+          <w:numId w:val="5"/>
+        </w:numPr>
+        <w:tabs>
+          <w:tab w:val="clear" w:pos="720"/>
+          <w:tab w:val="left" w:pos="3231" w:leader="none"/>
+        </w:tabs>
+        <w:ind w:hanging="220" w:left="3231"/>
+        <w:jc w:val="left"/>
+        <w:rPr/>
+      </w:pPr>
+      <w:r>
+        <w:rPr>
+          <w:spacing w:val="-3"/>
+        </w:rPr>
+        <w:t>ПРЕКРАЩЕНИЕ</w:t>
+      </w:r>
+      <w:r>
+        <w:rPr>
+          <w:spacing w:val="-8"/>
+        </w:rPr>
+        <w:t xml:space="preserve"> </w:t>
+      </w:r>
+      <w:r>
+        <w:rPr>
+          <w:spacing w:val="-2"/>
+        </w:rPr>
+        <w:t>ПОРУЧИТЕЛЬСТВА</w:t>
+      </w:r>
+    </w:p>
+    <w:p>
+      <w:pPr>
+        <w:pStyle w:val="BodyText"/>
+        <w:ind w:left="0"/>
+        <w:rPr>
+          <w:b/>
+        </w:rPr>
+      </w:pPr>
+      <w:r>
+        <w:rPr>
+          <w:b/>
+        </w:rPr>
+      </w:r>
+    </w:p>
+    <w:p>
+      <w:pPr>
+        <w:pStyle w:val="ListParagraph"/>
+        <w:numPr>
+          <w:ilvl w:val="1"/>
+          <w:numId w:val="1"/>
+        </w:numPr>
+        <w:tabs>
+          <w:tab w:val="clear" w:pos="720"/>
+          <w:tab w:val="left" w:pos="485" w:leader="none"/>
+        </w:tabs>
         <w:jc w:val="both"/>
         <w:rPr/>
       </w:pPr>
@@ -2801,7 +2781,7 @@
         <w:pStyle w:val="ListParagraph"/>
         <w:numPr>
           <w:ilvl w:val="2"/>
-          <w:numId w:val="2"/>
+          <w:numId w:val="1"/>
         </w:numPr>
         <w:tabs>
           <w:tab w:val="clear" w:pos="720"/>
@@ -2900,7 +2880,7 @@
         <w:pStyle w:val="ListParagraph"/>
         <w:numPr>
           <w:ilvl w:val="2"/>
-          <w:numId w:val="2"/>
+          <w:numId w:val="1"/>
         </w:numPr>
         <w:tabs>
           <w:tab w:val="clear" w:pos="720"/>
@@ -3199,7 +3179,7 @@
         <w:pStyle w:val="ListParagraph"/>
         <w:numPr>
           <w:ilvl w:val="2"/>
-          <w:numId w:val="2"/>
+          <w:numId w:val="1"/>
         </w:numPr>
         <w:tabs>
           <w:tab w:val="clear" w:pos="720"/>
@@ -3309,7 +3289,7 @@
         <w:pStyle w:val="Heading1"/>
         <w:numPr>
           <w:ilvl w:val="0"/>
-          <w:numId w:val="6"/>
+          <w:numId w:val="5"/>
         </w:numPr>
         <w:tabs>
           <w:tab w:val="clear" w:pos="720"/>
@@ -3370,7 +3350,7 @@
         <w:pStyle w:val="ListParagraph"/>
         <w:numPr>
           <w:ilvl w:val="1"/>
-          <w:numId w:val="6"/>
+          <w:numId w:val="5"/>
         </w:numPr>
         <w:tabs>
           <w:tab w:val="clear" w:pos="720"/>
@@ -3600,7 +3580,7 @@
         <w:pStyle w:val="ListParagraph"/>
         <w:numPr>
           <w:ilvl w:val="1"/>
-          <w:numId w:val="6"/>
+          <w:numId w:val="5"/>
         </w:numPr>
         <w:tabs>
           <w:tab w:val="clear" w:pos="720"/>
@@ -3670,7 +3650,7 @@
         <w:pStyle w:val="ListParagraph"/>
         <w:numPr>
           <w:ilvl w:val="1"/>
-          <w:numId w:val="6"/>
+          <w:numId w:val="5"/>
         </w:numPr>
         <w:tabs>
           <w:tab w:val="clear" w:pos="720"/>
@@ -3750,7 +3730,7 @@
         <w:pStyle w:val="ListParagraph"/>
         <w:numPr>
           <w:ilvl w:val="1"/>
-          <w:numId w:val="6"/>
+          <w:numId w:val="5"/>
         </w:numPr>
         <w:tabs>
           <w:tab w:val="clear" w:pos="720"/>
@@ -3830,7 +3810,7 @@
         <w:pStyle w:val="ListParagraph"/>
         <w:numPr>
           <w:ilvl w:val="1"/>
-          <w:numId w:val="6"/>
+          <w:numId w:val="5"/>
         </w:numPr>
         <w:tabs>
           <w:tab w:val="clear" w:pos="720"/>
@@ -3954,7 +3934,7 @@
         <w:pStyle w:val="Heading1"/>
         <w:numPr>
           <w:ilvl w:val="0"/>
-          <w:numId w:val="6"/>
+          <w:numId w:val="5"/>
         </w:numPr>
         <w:tabs>
           <w:tab w:val="clear" w:pos="720"/>
@@ -3974,7 +3954,7 @@
         <w:pStyle w:val="ListParagraph"/>
         <w:numPr>
           <w:ilvl w:val="1"/>
-          <w:numId w:val="6"/>
+          <w:numId w:val="5"/>
         </w:numPr>
         <w:tabs>
           <w:tab w:val="clear" w:pos="720"/>
@@ -4314,7 +4294,7 @@
         <w:pStyle w:val="ListParagraph"/>
         <w:numPr>
           <w:ilvl w:val="1"/>
-          <w:numId w:val="6"/>
+          <w:numId w:val="5"/>
         </w:numPr>
         <w:tabs>
           <w:tab w:val="clear" w:pos="720"/>
@@ -4354,7 +4334,7 @@
         <w:pStyle w:val="ListParagraph"/>
         <w:numPr>
           <w:ilvl w:val="1"/>
-          <w:numId w:val="6"/>
+          <w:numId w:val="5"/>
         </w:numPr>
         <w:tabs>
           <w:tab w:val="clear" w:pos="720"/>
@@ -4682,7 +4662,7 @@
         <w:pStyle w:val="Heading1"/>
         <w:numPr>
           <w:ilvl w:val="0"/>
-          <w:numId w:val="6"/>
+          <w:numId w:val="5"/>
         </w:numPr>
         <w:tabs>
           <w:tab w:val="clear" w:pos="720"/>
@@ -4716,7 +4696,7 @@
         <w:pStyle w:val="ListParagraph"/>
         <w:numPr>
           <w:ilvl w:val="1"/>
-          <w:numId w:val="6"/>
+          <w:numId w:val="5"/>
         </w:numPr>
         <w:tabs>
           <w:tab w:val="clear" w:pos="720"/>
@@ -4846,7 +4826,7 @@
         <w:pStyle w:val="ListParagraph"/>
         <w:numPr>
           <w:ilvl w:val="1"/>
-          <w:numId w:val="6"/>
+          <w:numId w:val="5"/>
         </w:numPr>
         <w:tabs>
           <w:tab w:val="clear" w:pos="720"/>
@@ -5016,7 +4996,7 @@
         <w:pStyle w:val="ListParagraph"/>
         <w:numPr>
           <w:ilvl w:val="1"/>
-          <w:numId w:val="6"/>
+          <w:numId w:val="5"/>
         </w:numPr>
         <w:tabs>
           <w:tab w:val="clear" w:pos="720"/>
@@ -5156,7 +5136,7 @@
         <w:pStyle w:val="ListParagraph"/>
         <w:numPr>
           <w:ilvl w:val="1"/>
-          <w:numId w:val="6"/>
+          <w:numId w:val="5"/>
         </w:numPr>
         <w:tabs>
           <w:tab w:val="clear" w:pos="720"/>
@@ -5276,7 +5256,7 @@
         <w:pStyle w:val="ListParagraph"/>
         <w:numPr>
           <w:ilvl w:val="1"/>
-          <w:numId w:val="6"/>
+          <w:numId w:val="5"/>
         </w:numPr>
         <w:tabs>
           <w:tab w:val="clear" w:pos="720"/>
@@ -5666,7 +5646,7 @@
         <w:pStyle w:val="ListParagraph"/>
         <w:numPr>
           <w:ilvl w:val="1"/>
-          <w:numId w:val="6"/>
+          <w:numId w:val="5"/>
         </w:numPr>
         <w:tabs>
           <w:tab w:val="clear" w:pos="720"/>
@@ -6165,7 +6145,7 @@
         <w:pStyle w:val="Heading1"/>
         <w:numPr>
           <w:ilvl w:val="0"/>
-          <w:numId w:val="6"/>
+          <w:numId w:val="5"/>
         </w:numPr>
         <w:tabs>
           <w:tab w:val="clear" w:pos="720"/>
@@ -6936,125 +6916,6 @@
 <w:numbering xmlns:w="http://schemas.openxmlformats.org/wordprocessingml/2006/main" xmlns:o="urn:schemas-microsoft-com:office:office" xmlns:r="http://schemas.openxmlformats.org/officeDocument/2006/relationships" xmlns:v="urn:schemas-microsoft-com:vml" xmlns:mc="http://schemas.openxmlformats.org/markup-compatibility/2006" xmlns:w14="http://schemas.microsoft.com/office/word/2010/wordml" mc:Ignorable="w14">
   <w:abstractNum w:abstractNumId="1">
     <w:lvl w:ilvl="0">
-      <w:start w:val="1"/>
-      <w:numFmt w:val="none"/>
-      <w:suff w:val="nothing"/>
-      <w:lvlText w:val=""/>
-      <w:lvlJc w:val="left"/>
-      <w:pPr>
-        <w:tabs>
-          <w:tab w:val="num" w:pos="0"/>
-        </w:tabs>
-        <w:ind w:left="0" w:hanging="0"/>
-      </w:pPr>
-    </w:lvl>
-    <w:lvl w:ilvl="1">
-      <w:start w:val="1"/>
-      <w:numFmt w:val="none"/>
-      <w:suff w:val="nothing"/>
-      <w:lvlText w:val=""/>
-      <w:lvlJc w:val="left"/>
-      <w:pPr>
-        <w:tabs>
-          <w:tab w:val="num" w:pos="0"/>
-        </w:tabs>
-        <w:ind w:left="0" w:hanging="0"/>
-      </w:pPr>
-    </w:lvl>
-    <w:lvl w:ilvl="2">
-      <w:start w:val="1"/>
-      <w:numFmt w:val="none"/>
-      <w:suff w:val="nothing"/>
-      <w:lvlText w:val=""/>
-      <w:lvlJc w:val="left"/>
-      <w:pPr>
-        <w:tabs>
-          <w:tab w:val="num" w:pos="0"/>
-        </w:tabs>
-        <w:ind w:left="0" w:hanging="0"/>
-      </w:pPr>
-    </w:lvl>
-    <w:lvl w:ilvl="3">
-      <w:start w:val="1"/>
-      <w:numFmt w:val="none"/>
-      <w:suff w:val="nothing"/>
-      <w:lvlText w:val=""/>
-      <w:lvlJc w:val="left"/>
-      <w:pPr>
-        <w:tabs>
-          <w:tab w:val="num" w:pos="0"/>
-        </w:tabs>
-        <w:ind w:left="0" w:hanging="0"/>
-      </w:pPr>
-    </w:lvl>
-    <w:lvl w:ilvl="4">
-      <w:start w:val="1"/>
-      <w:numFmt w:val="none"/>
-      <w:suff w:val="nothing"/>
-      <w:lvlText w:val=""/>
-      <w:lvlJc w:val="left"/>
-      <w:pPr>
-        <w:tabs>
-          <w:tab w:val="num" w:pos="0"/>
-        </w:tabs>
-        <w:ind w:left="0" w:hanging="0"/>
-      </w:pPr>
-    </w:lvl>
-    <w:lvl w:ilvl="5">
-      <w:start w:val="1"/>
-      <w:numFmt w:val="none"/>
-      <w:suff w:val="nothing"/>
-      <w:lvlText w:val=""/>
-      <w:lvlJc w:val="left"/>
-      <w:pPr>
-        <w:tabs>
-          <w:tab w:val="num" w:pos="0"/>
-        </w:tabs>
-        <w:ind w:left="0" w:hanging="0"/>
-      </w:pPr>
-    </w:lvl>
-    <w:lvl w:ilvl="6">
-      <w:start w:val="1"/>
-      <w:numFmt w:val="none"/>
-      <w:suff w:val="nothing"/>
-      <w:lvlText w:val=""/>
-      <w:lvlJc w:val="left"/>
-      <w:pPr>
-        <w:tabs>
-          <w:tab w:val="num" w:pos="0"/>
-        </w:tabs>
-        <w:ind w:left="0" w:hanging="0"/>
-      </w:pPr>
-    </w:lvl>
-    <w:lvl w:ilvl="7">
-      <w:start w:val="1"/>
-      <w:numFmt w:val="none"/>
-      <w:suff w:val="nothing"/>
-      <w:lvlText w:val=""/>
-      <w:lvlJc w:val="left"/>
-      <w:pPr>
-        <w:tabs>
-          <w:tab w:val="num" w:pos="0"/>
-        </w:tabs>
-        <w:ind w:left="0" w:hanging="0"/>
-      </w:pPr>
-    </w:lvl>
-    <w:lvl w:ilvl="8">
-      <w:start w:val="1"/>
-      <w:numFmt w:val="none"/>
-      <w:suff w:val="nothing"/>
-      <w:lvlText w:val=""/>
-      <w:lvlJc w:val="left"/>
-      <w:pPr>
-        <w:tabs>
-          <w:tab w:val="num" w:pos="0"/>
-        </w:tabs>
-        <w:ind w:left="0" w:hanging="0"/>
-      </w:pPr>
-    </w:lvl>
-  </w:abstractNum>
-  <w:abstractNum w:abstractNumId="2">
-    <w:lvl w:ilvl="0">
       <w:start w:val="3"/>
       <w:numFmt w:val="decimal"/>
       <w:lvlText w:val="%1"/>
@@ -7206,7 +7067,7 @@
       </w:rPr>
     </w:lvl>
   </w:abstractNum>
-  <w:abstractNum w:abstractNumId="3">
+  <w:abstractNum w:abstractNumId="2">
     <w:lvl w:ilvl="0">
       <w:start w:val="2"/>
       <w:numFmt w:val="decimal"/>
@@ -7355,7 +7216,7 @@
       </w:rPr>
     </w:lvl>
   </w:abstractNum>
-  <w:abstractNum w:abstractNumId="4">
+  <w:abstractNum w:abstractNumId="3">
     <w:lvl w:ilvl="0">
       <w:numFmt w:val="bullet"/>
       <w:lvlText w:val="-"/>
@@ -7503,7 +7364,7 @@
       </w:rPr>
     </w:lvl>
   </w:abstractNum>
-  <w:abstractNum w:abstractNumId="5">
+  <w:abstractNum w:abstractNumId="4">
     <w:lvl w:ilvl="0">
       <w:start w:val="1"/>
       <w:numFmt w:val="decimal"/>
@@ -7655,7 +7516,7 @@
       </w:rPr>
     </w:lvl>
   </w:abstractNum>
-  <w:abstractNum w:abstractNumId="6">
+  <w:abstractNum w:abstractNumId="5">
     <w:lvl w:ilvl="0">
       <w:start w:val="1"/>
       <w:numFmt w:val="decimal"/>
@@ -7809,6 +7670,125 @@
         <w:rFonts w:ascii="Symbol" w:hAnsi="Symbol" w:cs="Symbol" w:hint="default"/>
         <w:lang w:val="ru-RU" w:eastAsia="en-US" w:bidi="ar-SA"/>
       </w:rPr>
+    </w:lvl>
+  </w:abstractNum>
+  <w:abstractNum w:abstractNumId="6">
+    <w:lvl w:ilvl="0">
+      <w:start w:val="1"/>
+      <w:numFmt w:val="none"/>
+      <w:suff w:val="nothing"/>
+      <w:lvlText w:val=""/>
+      <w:lvlJc w:val="left"/>
+      <w:pPr>
+        <w:tabs>
+          <w:tab w:val="num" w:pos="0"/>
+        </w:tabs>
+        <w:ind w:left="0" w:hanging="0"/>
+      </w:pPr>
+    </w:lvl>
+    <w:lvl w:ilvl="1">
+      <w:start w:val="1"/>
+      <w:numFmt w:val="none"/>
+      <w:suff w:val="nothing"/>
+      <w:lvlText w:val=""/>
+      <w:lvlJc w:val="left"/>
+      <w:pPr>
+        <w:tabs>
+          <w:tab w:val="num" w:pos="0"/>
+        </w:tabs>
+        <w:ind w:left="0" w:hanging="0"/>
+      </w:pPr>
+    </w:lvl>
+    <w:lvl w:ilvl="2">
+      <w:start w:val="1"/>
+      <w:numFmt w:val="none"/>
+      <w:suff w:val="nothing"/>
+      <w:lvlText w:val=""/>
+      <w:lvlJc w:val="left"/>
+      <w:pPr>
+        <w:tabs>
+          <w:tab w:val="num" w:pos="0"/>
+        </w:tabs>
+        <w:ind w:left="0" w:hanging="0"/>
+      </w:pPr>
+    </w:lvl>
+    <w:lvl w:ilvl="3">
+      <w:start w:val="1"/>
+      <w:numFmt w:val="none"/>
+      <w:suff w:val="nothing"/>
+      <w:lvlText w:val=""/>
+      <w:lvlJc w:val="left"/>
+      <w:pPr>
+        <w:tabs>
+          <w:tab w:val="num" w:pos="0"/>
+        </w:tabs>
+        <w:ind w:left="0" w:hanging="0"/>
+      </w:pPr>
+    </w:lvl>
+    <w:lvl w:ilvl="4">
+      <w:start w:val="1"/>
+      <w:numFmt w:val="none"/>
+      <w:suff w:val="nothing"/>
+      <w:lvlText w:val=""/>
+      <w:lvlJc w:val="left"/>
+      <w:pPr>
+        <w:tabs>
+          <w:tab w:val="num" w:pos="0"/>
+        </w:tabs>
+        <w:ind w:left="0" w:hanging="0"/>
+      </w:pPr>
+    </w:lvl>
+    <w:lvl w:ilvl="5">
+      <w:start w:val="1"/>
+      <w:numFmt w:val="none"/>
+      <w:suff w:val="nothing"/>
+      <w:lvlText w:val=""/>
+      <w:lvlJc w:val="left"/>
+      <w:pPr>
+        <w:tabs>
+          <w:tab w:val="num" w:pos="0"/>
+        </w:tabs>
+        <w:ind w:left="0" w:hanging="0"/>
+      </w:pPr>
+    </w:lvl>
+    <w:lvl w:ilvl="6">
+      <w:start w:val="1"/>
+      <w:numFmt w:val="none"/>
+      <w:suff w:val="nothing"/>
+      <w:lvlText w:val=""/>
+      <w:lvlJc w:val="left"/>
+      <w:pPr>
+        <w:tabs>
+          <w:tab w:val="num" w:pos="0"/>
+        </w:tabs>
+        <w:ind w:left="0" w:hanging="0"/>
+      </w:pPr>
+    </w:lvl>
+    <w:lvl w:ilvl="7">
+      <w:start w:val="1"/>
+      <w:numFmt w:val="none"/>
+      <w:suff w:val="nothing"/>
+      <w:lvlText w:val=""/>
+      <w:lvlJc w:val="left"/>
+      <w:pPr>
+        <w:tabs>
+          <w:tab w:val="num" w:pos="0"/>
+        </w:tabs>
+        <w:ind w:left="0" w:hanging="0"/>
+      </w:pPr>
+    </w:lvl>
+    <w:lvl w:ilvl="8">
+      <w:start w:val="1"/>
+      <w:numFmt w:val="none"/>
+      <w:suff w:val="nothing"/>
+      <w:lvlText w:val=""/>
+      <w:lvlJc w:val="left"/>
+      <w:pPr>
+        <w:tabs>
+          <w:tab w:val="num" w:pos="0"/>
+        </w:tabs>
+        <w:ind w:left="0" w:hanging="0"/>
+      </w:pPr>
     </w:lvl>
   </w:abstractNum>
   <w:num w:numId="1">

--- a/templates/docx/20.docx
+++ b/templates/docx/20.docx
@@ -6,7 +6,7 @@
       <w:pPr>
         <w:pStyle w:val="Heading1"/>
         <w:spacing w:before="77" w:after="0"/>
-        <w:ind w:hanging="0" w:right="212"/>
+        <w:ind w:right="212" w:hanging="0"/>
         <w:jc w:val="center"/>
         <w:rPr/>
       </w:pPr>
@@ -50,7 +50,7 @@
       <w:pPr>
         <w:pStyle w:val="Heading1"/>
         <w:spacing w:before="77" w:after="0"/>
-        <w:ind w:hanging="0" w:right="212"/>
+        <w:ind w:right="212" w:hanging="0"/>
         <w:jc w:val="center"/>
         <w:rPr/>
       </w:pPr>
@@ -62,7 +62,7 @@
       <w:pPr>
         <w:pStyle w:val="Heading1"/>
         <w:spacing w:before="77" w:after="0"/>
-        <w:ind w:hanging="0" w:right="212"/>
+        <w:ind w:right="212" w:hanging="0"/>
         <w:jc w:val="center"/>
         <w:rPr/>
       </w:pPr>
@@ -77,9 +77,10 @@
           <w:tab w:val="clear" w:pos="720"/>
           <w:tab w:val="left" w:pos="8524" w:leader="none"/>
         </w:tabs>
-        <w:ind w:right="230"/>
+        <w:ind w:right="230" w:hanging="0"/>
         <w:jc w:val="center"/>
         <w:rPr>
+          <w:b/>
           <w:b/>
         </w:rPr>
       </w:pPr>
@@ -94,22 +95,24 @@
           <w:b/>
           <w:spacing w:val="-13"/>
         </w:rPr>
-        <w:t xml:space="preserve"> Новороссийск</w:t>
+        <w:t xml:space="preserve"> </w:t>
       </w:r>
       <w:r>
         <w:rPr>
           <w:b/>
         </w:rPr>
+        <w:t>Новороссийск</w:t>
         <w:tab/>
         <w:t>@&lt;DATE&gt;@</w:t>
       </w:r>
     </w:p>
     <w:p>
       <w:pPr>
-        <w:pStyle w:val="BodyText"/>
+        <w:pStyle w:val="TextBody"/>
         <w:spacing w:before="11" w:after="0"/>
-        <w:ind w:left="0"/>
-        <w:rPr>
+        <w:ind w:left="0" w:hanging="0"/>
+        <w:rPr>
+          <w:b/>
           <w:b/>
           <w:sz w:val="21"/>
         </w:rPr>
@@ -123,10 +126,11 @@
     </w:p>
     <w:p>
       <w:pPr>
-        <w:pStyle w:val="BodyText"/>
+        <w:pStyle w:val="TextBody"/>
         <w:spacing w:before="11" w:after="0"/>
-        <w:ind w:left="0"/>
-        <w:rPr>
+        <w:ind w:left="0" w:hanging="0"/>
+        <w:rPr>
+          <w:b/>
           <w:b/>
           <w:sz w:val="21"/>
         </w:rPr>
@@ -141,7 +145,7 @@
     <w:p>
       <w:pPr>
         <w:pStyle w:val="Normal"/>
-        <w:ind w:left="100" w:right="312"/>
+        <w:ind w:left="100" w:right="312" w:hanging="0"/>
         <w:jc w:val="both"/>
         <w:rPr/>
       </w:pPr>
@@ -593,8 +597,8 @@
     </w:p>
     <w:p>
       <w:pPr>
-        <w:pStyle w:val="BodyText"/>
-        <w:ind w:left="0"/>
+        <w:pStyle w:val="TextBody"/>
+        <w:ind w:left="0" w:hanging="0"/>
         <w:rPr/>
       </w:pPr>
       <w:r>
@@ -612,7 +616,7 @@
           <w:tab w:val="clear" w:pos="720"/>
           <w:tab w:val="left" w:pos="4029" w:leader="none"/>
         </w:tabs>
-        <w:ind w:hanging="221" w:left="4028"/>
+        <w:ind w:left="4028" w:hanging="221"/>
         <w:jc w:val="left"/>
         <w:rPr/>
       </w:pPr>
@@ -637,9 +641,10 @@
     </w:p>
     <w:p>
       <w:pPr>
-        <w:pStyle w:val="BodyText"/>
-        <w:ind w:left="0"/>
-        <w:rPr>
+        <w:pStyle w:val="TextBody"/>
+        <w:ind w:left="0" w:hanging="0"/>
+        <w:rPr>
+          <w:b/>
           <w:b/>
         </w:rPr>
       </w:pPr>
@@ -660,7 +665,7 @@
           <w:tab w:val="clear" w:pos="720"/>
           <w:tab w:val="left" w:pos="520" w:leader="none"/>
         </w:tabs>
-        <w:ind w:hanging="420" w:left="520" w:right="313"/>
+        <w:ind w:left="520" w:right="313" w:hanging="420"/>
         <w:jc w:val="both"/>
         <w:rPr/>
       </w:pPr>
@@ -1178,10 +1183,11 @@
           <w:tab w:val="clear" w:pos="720"/>
           <w:tab w:val="left" w:pos="649" w:leader="none"/>
         </w:tabs>
-        <w:ind w:hanging="129" w:left="648"/>
+        <w:ind w:left="648" w:hanging="129"/>
         <w:jc w:val="left"/>
         <w:rPr>
           <w:b/>
+          <w:b/>
         </w:rPr>
       </w:pPr>
       <w:r>
@@ -1227,8 +1233,10 @@
       <w:r>
         <w:rPr>
           <w:b/>
-        </w:rPr>
-        <w:t>@&lt;MONTHS&gt;@</w:t>
+          <w:bCs/>
+          <w:spacing w:val="-9"/>
+        </w:rPr>
+        <w:t>@&lt;EXTRA_MONTHS&gt;@</w:t>
       </w:r>
       <w:r>
         <w:rPr>
@@ -1248,9 +1256,10 @@
           <w:tab w:val="clear" w:pos="720"/>
           <w:tab w:val="left" w:pos="649" w:leader="none"/>
         </w:tabs>
-        <w:ind w:hanging="129" w:left="648"/>
+        <w:ind w:left="648" w:hanging="129"/>
         <w:jc w:val="left"/>
         <w:rPr>
+          <w:b/>
           <w:b/>
         </w:rPr>
       </w:pPr>
@@ -1318,7 +1327,7 @@
           <w:tab w:val="clear" w:pos="720"/>
           <w:tab w:val="left" w:pos="649" w:leader="none"/>
         </w:tabs>
-        <w:ind w:hanging="129" w:left="648"/>
+        <w:ind w:left="648" w:hanging="129"/>
         <w:jc w:val="left"/>
         <w:rPr/>
       </w:pPr>
@@ -1397,7 +1406,7 @@
           <w:tab w:val="clear" w:pos="720"/>
           <w:tab w:val="left" w:pos="649" w:leader="none"/>
         </w:tabs>
-        <w:ind w:hanging="0" w:left="520" w:right="1097"/>
+        <w:ind w:left="520" w:right="1097" w:hanging="0"/>
         <w:jc w:val="left"/>
         <w:rPr/>
       </w:pPr>
@@ -1523,7 +1532,7 @@
           <w:tab w:val="clear" w:pos="720"/>
           <w:tab w:val="left" w:pos="485" w:leader="none"/>
         </w:tabs>
-        <w:ind w:hanging="0" w:left="100" w:right="314"/>
+        <w:ind w:left="100" w:right="314" w:hanging="0"/>
         <w:jc w:val="both"/>
         <w:rPr/>
       </w:pPr>
@@ -1633,7 +1642,7 @@
           <w:tab w:val="clear" w:pos="720"/>
           <w:tab w:val="left" w:pos="530" w:leader="none"/>
         </w:tabs>
-        <w:ind w:hanging="0" w:left="100" w:right="315"/>
+        <w:ind w:left="100" w:right="315" w:hanging="0"/>
         <w:jc w:val="both"/>
         <w:rPr/>
       </w:pPr>
@@ -1833,7 +1842,7 @@
           <w:tab w:val="clear" w:pos="720"/>
           <w:tab w:val="left" w:pos="485" w:leader="none"/>
         </w:tabs>
-        <w:ind w:hanging="385" w:left="484"/>
+        <w:ind w:left="484" w:hanging="385"/>
         <w:jc w:val="both"/>
         <w:rPr/>
       </w:pPr>
@@ -2162,7 +2171,7 @@
           <w:tab w:val="left" w:pos="485" w:leader="none"/>
         </w:tabs>
         <w:spacing w:before="120" w:after="0"/>
-        <w:ind w:hanging="0" w:left="100" w:right="325"/>
+        <w:ind w:left="100" w:right="325" w:hanging="0"/>
         <w:jc w:val="both"/>
         <w:rPr/>
       </w:pPr>
@@ -2333,8 +2342,8 @@
     </w:p>
     <w:p>
       <w:pPr>
-        <w:pStyle w:val="BodyText"/>
-        <w:ind w:left="0"/>
+        <w:pStyle w:val="TextBody"/>
+        <w:ind w:left="0" w:hanging="0"/>
         <w:rPr/>
       </w:pPr>
       <w:r>
@@ -2352,7 +2361,7 @@
           <w:tab w:val="clear" w:pos="720"/>
           <w:tab w:val="left" w:pos="4033" w:leader="none"/>
         </w:tabs>
-        <w:ind w:hanging="221" w:left="4032"/>
+        <w:ind w:left="4032" w:hanging="221"/>
         <w:jc w:val="left"/>
         <w:rPr/>
       </w:pPr>
@@ -2377,9 +2386,10 @@
     </w:p>
     <w:p>
       <w:pPr>
-        <w:pStyle w:val="BodyText"/>
-        <w:ind w:left="0"/>
-        <w:rPr>
+        <w:pStyle w:val="TextBody"/>
+        <w:ind w:left="0" w:hanging="0"/>
+        <w:rPr>
+          <w:b/>
           <w:b/>
         </w:rPr>
       </w:pPr>
@@ -2400,7 +2410,7 @@
           <w:tab w:val="clear" w:pos="720"/>
           <w:tab w:val="left" w:pos="485" w:leader="none"/>
         </w:tabs>
-        <w:ind w:hanging="0" w:left="100" w:right="321"/>
+        <w:ind w:left="100" w:right="321" w:hanging="0"/>
         <w:jc w:val="both"/>
         <w:rPr/>
       </w:pPr>
@@ -2500,7 +2510,7 @@
           <w:tab w:val="clear" w:pos="720"/>
           <w:tab w:val="left" w:pos="485" w:leader="none"/>
         </w:tabs>
-        <w:ind w:hanging="0" w:left="100" w:right="315"/>
+        <w:ind w:left="100" w:right="315" w:hanging="0"/>
         <w:jc w:val="both"/>
         <w:rPr/>
       </w:pPr>
@@ -2661,8 +2671,8 @@
     </w:p>
     <w:p>
       <w:pPr>
-        <w:pStyle w:val="BodyText"/>
-        <w:ind w:left="0"/>
+        <w:pStyle w:val="TextBody"/>
+        <w:ind w:left="0" w:hanging="0"/>
         <w:rPr/>
       </w:pPr>
       <w:r>
@@ -2680,7 +2690,7 @@
           <w:tab w:val="clear" w:pos="720"/>
           <w:tab w:val="left" w:pos="3231" w:leader="none"/>
         </w:tabs>
-        <w:ind w:hanging="220" w:left="3231"/>
+        <w:ind w:left="3231" w:hanging="220"/>
         <w:jc w:val="left"/>
         <w:rPr/>
       </w:pPr>
@@ -2705,9 +2715,10 @@
     </w:p>
     <w:p>
       <w:pPr>
-        <w:pStyle w:val="BodyText"/>
-        <w:ind w:left="0"/>
-        <w:rPr>
+        <w:pStyle w:val="TextBody"/>
+        <w:ind w:left="0" w:hanging="0"/>
+        <w:rPr>
+          <w:b/>
           <w:b/>
         </w:rPr>
       </w:pPr>
@@ -2886,7 +2897,7 @@
           <w:tab w:val="clear" w:pos="720"/>
           <w:tab w:val="left" w:pos="650" w:leader="none"/>
         </w:tabs>
-        <w:ind w:hanging="0" w:left="100" w:right="312"/>
+        <w:ind w:left="100" w:right="312" w:hanging="0"/>
         <w:jc w:val="both"/>
         <w:rPr/>
       </w:pPr>
@@ -3167,15 +3178,6 @@
     </w:p>
     <w:p>
       <w:pPr>
-        <w:sectPr>
-          <w:type w:val="nextPage"/>
-          <w:pgSz w:w="11906" w:h="16838"/>
-          <w:pgMar w:left="1000" w:right="500" w:gutter="0" w:header="0" w:top="740" w:footer="0" w:bottom="280"/>
-          <w:pgNumType w:fmt="decimal"/>
-          <w:formProt w:val="false"/>
-          <w:textDirection w:val="lrTb"/>
-          <w:docGrid w:type="default" w:linePitch="100" w:charSpace="0"/>
-        </w:sectPr>
         <w:pStyle w:val="ListParagraph"/>
         <w:numPr>
           <w:ilvl w:val="2"/>
@@ -3185,7 +3187,7 @@
           <w:tab w:val="clear" w:pos="720"/>
           <w:tab w:val="left" w:pos="650" w:leader="none"/>
         </w:tabs>
-        <w:ind w:hanging="0" w:left="100" w:right="323"/>
+        <w:ind w:left="100" w:right="323" w:hanging="0"/>
         <w:jc w:val="both"/>
         <w:rPr/>
       </w:pPr>
@@ -3283,6 +3285,18 @@
         <w:rPr/>
         <w:t>Поручителем.</w:t>
       </w:r>
+    </w:p>
+    <w:p>
+      <w:pPr>
+        <w:sectPr>
+          <w:type w:val="nextPage"/>
+          <w:pgSz w:w="11920" w:h="16838"/>
+          <w:pgMar w:left="1000" w:right="500" w:gutter="0" w:header="0" w:top="740" w:footer="0" w:bottom="280"/>
+          <w:pgNumType w:fmt="decimal"/>
+          <w:formProt w:val="false"/>
+          <w:textDirection w:val="lrTb"/>
+        </w:sectPr>
+      </w:pPr>
     </w:p>
     <w:p>
       <w:pPr>
@@ -3296,7 +3310,7 @@
           <w:tab w:val="left" w:pos="3357" w:leader="none"/>
         </w:tabs>
         <w:spacing w:before="69" w:after="0"/>
-        <w:ind w:hanging="221" w:left="3356"/>
+        <w:ind w:left="3356" w:hanging="221"/>
         <w:jc w:val="left"/>
         <w:rPr/>
       </w:pPr>
@@ -3333,9 +3347,10 @@
     </w:p>
     <w:p>
       <w:pPr>
-        <w:pStyle w:val="BodyText"/>
-        <w:ind w:left="0"/>
-        <w:rPr>
+        <w:pStyle w:val="TextBody"/>
+        <w:ind w:left="0" w:hanging="0"/>
+        <w:rPr>
+          <w:b/>
           <w:b/>
         </w:rPr>
       </w:pPr>
@@ -3356,7 +3371,7 @@
           <w:tab w:val="clear" w:pos="720"/>
           <w:tab w:val="left" w:pos="485" w:leader="none"/>
         </w:tabs>
-        <w:ind w:hanging="0" w:left="100" w:right="321"/>
+        <w:ind w:left="100" w:right="321" w:hanging="0"/>
         <w:jc w:val="both"/>
         <w:rPr/>
       </w:pPr>
@@ -3586,7 +3601,7 @@
           <w:tab w:val="clear" w:pos="720"/>
           <w:tab w:val="left" w:pos="485" w:leader="none"/>
         </w:tabs>
-        <w:ind w:hanging="0" w:left="100" w:right="314"/>
+        <w:ind w:left="100" w:right="314" w:hanging="0"/>
         <w:jc w:val="both"/>
         <w:rPr/>
       </w:pPr>
@@ -3656,7 +3671,7 @@
           <w:tab w:val="clear" w:pos="720"/>
           <w:tab w:val="left" w:pos="515" w:leader="none"/>
         </w:tabs>
-        <w:ind w:hanging="0" w:left="100" w:right="323"/>
+        <w:ind w:left="100" w:right="323" w:hanging="0"/>
         <w:jc w:val="both"/>
         <w:rPr/>
       </w:pPr>
@@ -3736,7 +3751,7 @@
           <w:tab w:val="clear" w:pos="720"/>
           <w:tab w:val="left" w:pos="485" w:leader="none"/>
         </w:tabs>
-        <w:ind w:hanging="0" w:left="100" w:right="317"/>
+        <w:ind w:left="100" w:right="317" w:hanging="0"/>
         <w:jc w:val="both"/>
         <w:rPr/>
       </w:pPr>
@@ -3816,7 +3831,7 @@
           <w:tab w:val="clear" w:pos="720"/>
           <w:tab w:val="left" w:pos="485" w:leader="none"/>
         </w:tabs>
-        <w:ind w:hanging="0" w:left="100" w:right="317"/>
+        <w:ind w:left="100" w:right="317" w:hanging="0"/>
         <w:jc w:val="both"/>
         <w:rPr/>
       </w:pPr>
@@ -3922,7 +3937,7 @@
           <w:tab w:val="clear" w:pos="720"/>
           <w:tab w:val="left" w:pos="485" w:leader="none"/>
         </w:tabs>
-        <w:ind w:right="317"/>
+        <w:ind w:right="317" w:hanging="0"/>
         <w:rPr/>
       </w:pPr>
       <w:r>
@@ -3940,7 +3955,7 @@
           <w:tab w:val="clear" w:pos="720"/>
           <w:tab w:val="left" w:pos="4406" w:leader="none"/>
         </w:tabs>
-        <w:ind w:hanging="221" w:left="4405"/>
+        <w:ind w:left="4405" w:hanging="221"/>
         <w:jc w:val="left"/>
         <w:rPr/>
       </w:pPr>
@@ -3960,7 +3975,7 @@
           <w:tab w:val="clear" w:pos="720"/>
           <w:tab w:val="left" w:pos="485" w:leader="none"/>
         </w:tabs>
-        <w:ind w:hanging="0" w:left="100" w:right="312"/>
+        <w:ind w:left="100" w:right="312" w:hanging="0"/>
         <w:jc w:val="both"/>
         <w:rPr/>
       </w:pPr>
@@ -4300,7 +4315,7 @@
           <w:tab w:val="clear" w:pos="720"/>
           <w:tab w:val="left" w:pos="485" w:leader="none"/>
         </w:tabs>
-        <w:ind w:hanging="0" w:left="100" w:right="322"/>
+        <w:ind w:left="100" w:right="322" w:hanging="0"/>
         <w:jc w:val="both"/>
         <w:rPr/>
       </w:pPr>
@@ -4340,7 +4355,7 @@
           <w:tab w:val="clear" w:pos="720"/>
           <w:tab w:val="left" w:pos="485" w:leader="none"/>
         </w:tabs>
-        <w:ind w:hanging="0" w:left="100" w:right="317"/>
+        <w:ind w:left="100" w:right="317" w:hanging="0"/>
         <w:jc w:val="both"/>
         <w:rPr/>
       </w:pPr>
@@ -4636,7 +4651,7 @@
           <w:tab w:val="clear" w:pos="720"/>
           <w:tab w:val="left" w:pos="485" w:leader="none"/>
         </w:tabs>
-        <w:ind w:right="317"/>
+        <w:ind w:right="317" w:hanging="0"/>
         <w:rPr/>
       </w:pPr>
       <w:r>
@@ -4650,7 +4665,7 @@
           <w:tab w:val="clear" w:pos="720"/>
           <w:tab w:val="left" w:pos="485" w:leader="none"/>
         </w:tabs>
-        <w:ind w:right="317"/>
+        <w:ind w:right="317" w:hanging="0"/>
         <w:rPr/>
       </w:pPr>
       <w:r>
@@ -4668,7 +4683,7 @@
           <w:tab w:val="clear" w:pos="720"/>
           <w:tab w:val="left" w:pos="3272" w:leader="none"/>
         </w:tabs>
-        <w:ind w:hanging="221" w:left="3271"/>
+        <w:ind w:left="3271" w:hanging="221"/>
         <w:jc w:val="left"/>
         <w:rPr/>
       </w:pPr>
@@ -4702,7 +4717,7 @@
           <w:tab w:val="clear" w:pos="720"/>
           <w:tab w:val="left" w:pos="485" w:leader="none"/>
         </w:tabs>
-        <w:ind w:hanging="0" w:left="100" w:right="321"/>
+        <w:ind w:left="100" w:right="321" w:hanging="0"/>
         <w:jc w:val="both"/>
         <w:rPr/>
       </w:pPr>
@@ -4832,7 +4847,7 @@
           <w:tab w:val="clear" w:pos="720"/>
           <w:tab w:val="left" w:pos="485" w:leader="none"/>
         </w:tabs>
-        <w:ind w:hanging="0" w:left="100" w:right="316"/>
+        <w:ind w:left="100" w:right="316" w:hanging="0"/>
         <w:jc w:val="both"/>
         <w:rPr/>
       </w:pPr>
@@ -5002,7 +5017,7 @@
           <w:tab w:val="clear" w:pos="720"/>
           <w:tab w:val="left" w:pos="485" w:leader="none"/>
         </w:tabs>
-        <w:ind w:hanging="0" w:left="100" w:right="319"/>
+        <w:ind w:left="100" w:right="319" w:hanging="0"/>
         <w:jc w:val="both"/>
         <w:rPr/>
       </w:pPr>
@@ -5142,7 +5157,7 @@
           <w:tab w:val="clear" w:pos="720"/>
           <w:tab w:val="left" w:pos="485" w:leader="none"/>
         </w:tabs>
-        <w:ind w:hanging="0" w:left="100" w:right="313"/>
+        <w:ind w:left="100" w:right="313" w:hanging="0"/>
         <w:jc w:val="both"/>
         <w:rPr/>
       </w:pPr>
@@ -5262,7 +5277,7 @@
           <w:tab w:val="clear" w:pos="720"/>
           <w:tab w:val="left" w:pos="485" w:leader="none"/>
         </w:tabs>
-        <w:ind w:hanging="0" w:left="100" w:right="315"/>
+        <w:ind w:left="100" w:right="315" w:hanging="0"/>
         <w:jc w:val="both"/>
         <w:rPr/>
       </w:pPr>
@@ -5653,7 +5668,7 @@
           <w:tab w:val="left" w:pos="500" w:leader="none"/>
         </w:tabs>
         <w:spacing w:before="69" w:after="0"/>
-        <w:ind w:hanging="0" w:left="100" w:right="317"/>
+        <w:ind w:left="100" w:right="317" w:hanging="0"/>
         <w:jc w:val="both"/>
         <w:rPr/>
       </w:pPr>
@@ -6132,7 +6147,7 @@
           <w:tab w:val="left" w:pos="500" w:leader="none"/>
         </w:tabs>
         <w:spacing w:before="69" w:after="0"/>
-        <w:ind w:right="317"/>
+        <w:ind w:right="317" w:hanging="0"/>
         <w:jc w:val="both"/>
         <w:rPr/>
       </w:pPr>
@@ -6152,7 +6167,7 @@
           <w:tab w:val="left" w:pos="3290" w:leader="none"/>
         </w:tabs>
         <w:spacing w:before="108" w:after="0"/>
-        <w:ind w:hanging="221" w:left="3289"/>
+        <w:ind w:left="3289" w:hanging="221"/>
         <w:jc w:val="left"/>
         <w:rPr/>
       </w:pPr>
@@ -6259,6 +6274,7 @@
           <w:p>
             <w:pPr>
               <w:pStyle w:val="Normal"/>
+              <w:widowControl w:val="false"/>
               <w:spacing w:lineRule="auto" w:line="276"/>
               <w:jc w:val="center"/>
               <w:rPr/>
@@ -6285,6 +6301,7 @@
           <w:p>
             <w:pPr>
               <w:pStyle w:val="Normal"/>
+              <w:widowControl w:val="false"/>
               <w:spacing w:lineRule="auto" w:line="276"/>
               <w:jc w:val="center"/>
               <w:rPr/>
@@ -6314,9 +6331,11 @@
           <w:p>
             <w:pPr>
               <w:pStyle w:val="Normal"/>
+              <w:widowControl w:val="false"/>
               <w:spacing w:lineRule="auto" w:line="276"/>
               <w:jc w:val="center"/>
               <w:rPr>
+                <w:b/>
                 <w:b/>
               </w:rPr>
             </w:pPr>
@@ -6330,6 +6349,7 @@
           <w:p>
             <w:pPr>
               <w:pStyle w:val="Normal"/>
+              <w:widowControl w:val="false"/>
               <w:spacing w:lineRule="auto" w:line="276"/>
               <w:rPr/>
             </w:pPr>
@@ -6340,6 +6360,7 @@
           <w:p>
             <w:pPr>
               <w:pStyle w:val="Normal"/>
+              <w:widowControl w:val="false"/>
               <w:spacing w:lineRule="auto" w:line="276"/>
               <w:rPr/>
             </w:pPr>
@@ -6357,6 +6378,7 @@
           <w:p>
             <w:pPr>
               <w:pStyle w:val="Normal"/>
+              <w:widowControl w:val="false"/>
               <w:spacing w:lineRule="auto" w:line="276"/>
               <w:rPr/>
             </w:pPr>
@@ -6367,6 +6389,7 @@
           <w:p>
             <w:pPr>
               <w:pStyle w:val="Normal"/>
+              <w:widowControl w:val="false"/>
               <w:spacing w:lineRule="auto" w:line="276"/>
               <w:rPr/>
             </w:pPr>
@@ -6384,6 +6407,7 @@
           <w:p>
             <w:pPr>
               <w:pStyle w:val="Normal"/>
+              <w:widowControl w:val="false"/>
               <w:spacing w:lineRule="auto" w:line="276"/>
               <w:rPr/>
             </w:pPr>
@@ -6401,6 +6425,7 @@
           <w:p>
             <w:pPr>
               <w:pStyle w:val="Normal"/>
+              <w:widowControl w:val="false"/>
               <w:spacing w:lineRule="auto" w:line="276"/>
               <w:rPr/>
             </w:pPr>
@@ -6418,6 +6443,7 @@
           <w:p>
             <w:pPr>
               <w:pStyle w:val="Normal"/>
+              <w:widowControl w:val="false"/>
               <w:spacing w:lineRule="auto" w:line="276"/>
               <w:rPr/>
             </w:pPr>
@@ -6428,6 +6454,7 @@
           <w:p>
             <w:pPr>
               <w:pStyle w:val="Normal"/>
+              <w:widowControl w:val="false"/>
               <w:spacing w:lineRule="auto" w:line="276"/>
               <w:rPr/>
             </w:pPr>
@@ -6445,8 +6472,10 @@
           <w:p>
             <w:pPr>
               <w:pStyle w:val="Normal"/>
+              <w:widowControl w:val="false"/>
               <w:spacing w:lineRule="auto" w:line="276"/>
               <w:rPr>
+                <w:b/>
                 <w:b/>
               </w:rPr>
             </w:pPr>
@@ -6459,6 +6488,7 @@
           <w:p>
             <w:pPr>
               <w:pStyle w:val="Normal"/>
+              <w:widowControl w:val="false"/>
               <w:spacing w:lineRule="auto" w:line="276"/>
               <w:rPr/>
             </w:pPr>
@@ -6476,6 +6506,7 @@
           <w:p>
             <w:pPr>
               <w:pStyle w:val="Normal"/>
+              <w:widowControl w:val="false"/>
               <w:spacing w:lineRule="auto" w:line="276"/>
               <w:rPr/>
             </w:pPr>
@@ -6493,6 +6524,7 @@
           <w:p>
             <w:pPr>
               <w:pStyle w:val="Normal"/>
+              <w:widowControl w:val="false"/>
               <w:spacing w:lineRule="auto" w:line="276"/>
               <w:rPr/>
             </w:pPr>
@@ -6510,6 +6542,7 @@
           <w:p>
             <w:pPr>
               <w:pStyle w:val="Normal"/>
+              <w:widowControl w:val="false"/>
               <w:spacing w:lineRule="auto" w:line="276"/>
               <w:rPr/>
             </w:pPr>
@@ -6527,6 +6560,7 @@
           <w:p>
             <w:pPr>
               <w:pStyle w:val="Normal"/>
+              <w:widowControl w:val="false"/>
               <w:spacing w:lineRule="auto" w:line="276"/>
               <w:rPr/>
             </w:pPr>
@@ -6544,6 +6578,7 @@
           <w:p>
             <w:pPr>
               <w:pStyle w:val="Normal"/>
+              <w:widowControl w:val="false"/>
               <w:spacing w:lineRule="auto" w:line="276"/>
               <w:rPr/>
             </w:pPr>
@@ -6554,6 +6589,7 @@
           <w:p>
             <w:pPr>
               <w:pStyle w:val="Normal"/>
+              <w:widowControl w:val="false"/>
               <w:spacing w:lineRule="auto" w:line="276"/>
               <w:rPr/>
             </w:pPr>
@@ -6571,6 +6607,7 @@
           <w:p>
             <w:pPr>
               <w:pStyle w:val="Normal"/>
+              <w:widowControl w:val="false"/>
               <w:spacing w:lineRule="auto" w:line="276"/>
               <w:rPr/>
             </w:pPr>
@@ -6588,8 +6625,10 @@
           <w:p>
             <w:pPr>
               <w:pStyle w:val="Normal"/>
+              <w:widowControl w:val="false"/>
               <w:spacing w:lineRule="auto" w:line="276"/>
               <w:rPr>
+                <w:b/>
                 <w:b/>
               </w:rPr>
             </w:pPr>
@@ -6602,8 +6641,10 @@
           <w:p>
             <w:pPr>
               <w:pStyle w:val="Normal"/>
+              <w:widowControl w:val="false"/>
               <w:spacing w:lineRule="auto" w:line="276"/>
               <w:rPr>
+                <w:b/>
                 <w:b/>
               </w:rPr>
             </w:pPr>
@@ -6628,9 +6669,11 @@
           <w:p>
             <w:pPr>
               <w:pStyle w:val="Normal"/>
+              <w:widowControl w:val="false"/>
               <w:spacing w:lineRule="auto" w:line="276"/>
               <w:jc w:val="center"/>
               <w:rPr>
+                <w:b/>
                 <w:b/>
               </w:rPr>
             </w:pPr>
@@ -6642,6 +6685,7 @@
           <w:p>
             <w:pPr>
               <w:pStyle w:val="Normal"/>
+              <w:widowControl w:val="false"/>
               <w:spacing w:lineRule="auto" w:line="276"/>
               <w:rPr/>
             </w:pPr>
@@ -6660,6 +6704,7 @@
           <w:p>
             <w:pPr>
               <w:pStyle w:val="Normal"/>
+              <w:widowControl w:val="false"/>
               <w:spacing w:lineRule="auto" w:line="276"/>
               <w:rPr/>
             </w:pPr>
@@ -6670,6 +6715,36 @@
           <w:p>
             <w:pPr>
               <w:pStyle w:val="Normal"/>
+              <w:widowControl w:val="false"/>
+              <w:spacing w:lineRule="auto" w:line="276"/>
+              <w:rPr/>
+            </w:pPr>
+            <w:r>
+              <w:rPr>
+                <w:b/>
+              </w:rPr>
+              <w:t>Адрес регистрации</w:t>
+            </w:r>
+            <w:r>
+              <w:rPr/>
+              <w:t>: @&lt;ADDRESS&gt;@</w:t>
+            </w:r>
+          </w:p>
+          <w:p>
+            <w:pPr>
+              <w:pStyle w:val="Normal"/>
+              <w:widowControl w:val="false"/>
+              <w:spacing w:lineRule="auto" w:line="276"/>
+              <w:rPr/>
+            </w:pPr>
+            <w:r>
+              <w:rPr/>
+            </w:r>
+          </w:p>
+          <w:p>
+            <w:pPr>
+              <w:pStyle w:val="Normal"/>
+              <w:widowControl w:val="false"/>
               <w:spacing w:lineRule="auto" w:line="276"/>
               <w:rPr>
                 <w:spacing w:val="-48"/>
@@ -6692,6 +6767,7 @@
           <w:p>
             <w:pPr>
               <w:pStyle w:val="Normal"/>
+              <w:widowControl w:val="false"/>
               <w:spacing w:lineRule="auto" w:line="276"/>
               <w:rPr/>
             </w:pPr>
@@ -6702,6 +6778,7 @@
           <w:p>
             <w:pPr>
               <w:pStyle w:val="Normal"/>
+              <w:widowControl w:val="false"/>
               <w:spacing w:lineRule="auto" w:line="276"/>
               <w:rPr/>
             </w:pPr>
@@ -6719,6 +6796,7 @@
           <w:p>
             <w:pPr>
               <w:pStyle w:val="Normal"/>
+              <w:widowControl w:val="false"/>
               <w:spacing w:lineRule="auto" w:line="276"/>
               <w:rPr/>
             </w:pPr>
@@ -6753,8 +6831,10 @@
           <w:p>
             <w:pPr>
               <w:pStyle w:val="Normal"/>
+              <w:widowControl w:val="false"/>
               <w:spacing w:lineRule="auto" w:line="276"/>
               <w:rPr>
+                <w:b/>
                 <w:b/>
               </w:rPr>
             </w:pPr>
@@ -6767,6 +6847,7 @@
           <w:p>
             <w:pPr>
               <w:pStyle w:val="Normal"/>
+              <w:widowControl w:val="false"/>
               <w:spacing w:lineRule="auto" w:line="276"/>
               <w:rPr/>
             </w:pPr>
@@ -6790,8 +6871,10 @@
           <w:p>
             <w:pPr>
               <w:pStyle w:val="Normal"/>
+              <w:widowControl w:val="false"/>
               <w:spacing w:lineRule="auto" w:line="276"/>
               <w:rPr>
+                <w:b/>
                 <w:b/>
               </w:rPr>
             </w:pPr>
@@ -6816,8 +6899,10 @@
           <w:p>
             <w:pPr>
               <w:pStyle w:val="Normal"/>
+              <w:widowControl w:val="false"/>
               <w:spacing w:lineRule="auto" w:line="276"/>
               <w:rPr>
+                <w:b/>
                 <w:b/>
               </w:rPr>
             </w:pPr>
@@ -6830,6 +6915,7 @@
           <w:p>
             <w:pPr>
               <w:pStyle w:val="Normal"/>
+              <w:widowControl w:val="false"/>
               <w:spacing w:lineRule="auto" w:line="276"/>
               <w:rPr/>
             </w:pPr>
@@ -6887,7 +6973,7 @@
     </w:p>
     <w:p>
       <w:pPr>
-        <w:pStyle w:val="BodyText"/>
+        <w:pStyle w:val="TextBody"/>
         <w:tabs>
           <w:tab w:val="clear" w:pos="720"/>
           <w:tab w:val="left" w:pos="2733" w:leader="none"/>
@@ -6901,7 +6987,7 @@
     </w:p>
     <w:sectPr>
       <w:type w:val="nextPage"/>
-      <w:pgSz w:w="11906" w:h="16838"/>
+      <w:pgSz w:w="11920" w:h="16838"/>
       <w:pgMar w:left="1000" w:right="500" w:gutter="0" w:header="0" w:top="640" w:footer="0" w:bottom="280"/>
       <w:pgNumType w:fmt="decimal"/>
       <w:formProt w:val="false"/>
@@ -8208,7 +8294,6 @@
     <w:qFormat/>
     <w:pPr>
       <w:widowControl w:val="false"/>
-      <w:suppressAutoHyphens w:val="true"/>
       <w:bidi w:val="0"/>
       <w:spacing w:before="0" w:after="0"/>
       <w:jc w:val="left"/>
@@ -8247,34 +8332,34 @@
   <w:style w:type="paragraph" w:styleId="Heading">
     <w:name w:val="Heading"/>
     <w:basedOn w:val="Normal"/>
-    <w:next w:val="BodyText"/>
+    <w:next w:val="TextBody"/>
     <w:qFormat/>
     <w:pPr>
       <w:keepNext w:val="true"/>
       <w:spacing w:before="240" w:after="120"/>
     </w:pPr>
     <w:rPr>
-      <w:rFonts w:ascii="Liberation Sans" w:hAnsi="Liberation Sans" w:eastAsia="Source Han Sans CN" w:cs="Noto Sans Devanagari"/>
+      <w:rFonts w:ascii="Liberation Sans" w:hAnsi="Liberation Sans" w:eastAsia="Noto Sans CJK SC" w:cs="Lohit Devanagari"/>
       <w:sz w:val="28"/>
       <w:szCs w:val="28"/>
     </w:rPr>
   </w:style>
-  <w:style w:type="paragraph" w:styleId="BodyText">
+  <w:style w:type="paragraph" w:styleId="TextBody">
     <w:name w:val="Body Text"/>
     <w:basedOn w:val="Normal"/>
     <w:uiPriority w:val="1"/>
     <w:qFormat/>
     <w:pPr>
-      <w:ind w:left="100"/>
+      <w:ind w:left="100" w:hanging="0"/>
     </w:pPr>
     <w:rPr/>
   </w:style>
   <w:style w:type="paragraph" w:styleId="List">
     <w:name w:val="List"/>
-    <w:basedOn w:val="BodyText"/>
+    <w:basedOn w:val="TextBody"/>
     <w:pPr/>
     <w:rPr>
-      <w:rFonts w:cs="Noto Sans Devanagari"/>
+      <w:rFonts w:cs="Lohit Devanagari"/>
     </w:rPr>
   </w:style>
   <w:style w:type="paragraph" w:styleId="Caption">
@@ -8286,7 +8371,7 @@
       <w:spacing w:before="120" w:after="120"/>
     </w:pPr>
     <w:rPr>
-      <w:rFonts w:cs="Noto Sans Devanagari"/>
+      <w:rFonts w:cs="Lohit Devanagari"/>
       <w:i/>
       <w:iCs/>
       <w:sz w:val="24"/>
@@ -8301,7 +8386,7 @@
       <w:suppressLineNumbers/>
     </w:pPr>
     <w:rPr>
-      <w:rFonts w:cs="Noto Sans Devanagari"/>
+      <w:rFonts w:cs="Lohit Devanagari"/>
     </w:rPr>
   </w:style>
   <w:style w:type="paragraph" w:styleId="ListParagraph">
@@ -8310,7 +8395,7 @@
     <w:uiPriority w:val="1"/>
     <w:qFormat/>
     <w:pPr>
-      <w:ind w:left="100"/>
+      <w:ind w:left="100" w:hanging="0"/>
       <w:jc w:val="both"/>
     </w:pPr>
     <w:rPr/>
@@ -8363,41 +8448,41 @@
 </file>
 
 <file path=word/theme/theme1.xml><?xml version="1.0" encoding="utf-8"?>
-<a:theme xmlns:a="http://schemas.openxmlformats.org/drawingml/2006/main" xmlns:r="http://schemas.openxmlformats.org/officeDocument/2006/relationships" name="Office Theme">
+<a:theme xmlns:a="http://schemas.openxmlformats.org/drawingml/2006/main" name="Office Theme">
   <a:themeElements>
     <a:clrScheme name="Office">
       <a:dk1>
-        <a:srgbClr val="000000"/>
+        <a:sysClr val="windowText" lastClr="000000"/>
       </a:dk1>
       <a:lt1>
-        <a:srgbClr val="ffffff"/>
+        <a:sysClr val="window" lastClr="FFFFFF"/>
       </a:lt1>
       <a:dk2>
-        <a:srgbClr val="1f497d"/>
+        <a:srgbClr val="1F497D"/>
       </a:dk2>
       <a:lt2>
-        <a:srgbClr val="eeece1"/>
+        <a:srgbClr val="EEECE1"/>
       </a:lt2>
       <a:accent1>
-        <a:srgbClr val="4f81bd"/>
+        <a:srgbClr val="4F81BD"/>
       </a:accent1>
       <a:accent2>
-        <a:srgbClr val="c0504d"/>
+        <a:srgbClr val="C0504D"/>
       </a:accent2>
       <a:accent3>
-        <a:srgbClr val="9bbb59"/>
+        <a:srgbClr val="9BBB59"/>
       </a:accent3>
       <a:accent4>
-        <a:srgbClr val="8064a2"/>
+        <a:srgbClr val="8064A2"/>
       </a:accent4>
       <a:accent5>
-        <a:srgbClr val="4bacc6"/>
+        <a:srgbClr val="4BACC6"/>
       </a:accent5>
       <a:accent6>
-        <a:srgbClr val="f79646"/>
+        <a:srgbClr val="F79646"/>
       </a:accent6>
       <a:hlink>
-        <a:srgbClr val="0000ff"/>
+        <a:srgbClr val="0000FF"/>
       </a:hlink>
       <a:folHlink>
         <a:srgbClr val="800080"/>
@@ -8405,134 +8490,242 @@
     </a:clrScheme>
     <a:fontScheme name="Office">
       <a:majorFont>
-        <a:latin typeface="Cambria" pitchFamily="0" charset="1"/>
+        <a:latin typeface="Cambria"/>
         <a:ea typeface=""/>
         <a:cs typeface=""/>
+        <a:font script="Jpan" typeface="ＭＳ ゴシック"/>
+        <a:font script="Hang" typeface="맑은 고딕"/>
+        <a:font script="Hans" typeface="宋体"/>
+        <a:font script="Hant" typeface="新細明體"/>
+        <a:font script="Arab" typeface="Times New Roman"/>
+        <a:font script="Hebr" typeface="Times New Roman"/>
+        <a:font script="Thai" typeface="Angsana New"/>
+        <a:font script="Ethi" typeface="Nyala"/>
+        <a:font script="Beng" typeface="Vrinda"/>
+        <a:font script="Gujr" typeface="Shruti"/>
+        <a:font script="Khmr" typeface="MoolBoran"/>
+        <a:font script="Knda" typeface="Tunga"/>
+        <a:font script="Guru" typeface="Raavi"/>
+        <a:font script="Cans" typeface="Euphemia"/>
+        <a:font script="Cher" typeface="Plantagenet Cherokee"/>
+        <a:font script="Yiii" typeface="Microsoft Yi Baiti"/>
+        <a:font script="Tibt" typeface="Microsoft Himalaya"/>
+        <a:font script="Thaa" typeface="MV Boli"/>
+        <a:font script="Deva" typeface="Mangal"/>
+        <a:font script="Telu" typeface="Gautami"/>
+        <a:font script="Taml" typeface="Latha"/>
+        <a:font script="Syrc" typeface="Estrangelo Edessa"/>
+        <a:font script="Orya" typeface="Kalinga"/>
+        <a:font script="Mlym" typeface="Kartika"/>
+        <a:font script="Laoo" typeface="DokChampa"/>
+        <a:font script="Sinh" typeface="Iskoola Pota"/>
+        <a:font script="Mong" typeface="Mongolian Baiti"/>
+        <a:font script="Viet" typeface="Times New Roman"/>
+        <a:font script="Uigh" typeface="Microsoft Uighur"/>
       </a:majorFont>
       <a:minorFont>
-        <a:latin typeface="Calibri" pitchFamily="0" charset="1"/>
+        <a:latin typeface="Calibri"/>
         <a:ea typeface=""/>
         <a:cs typeface=""/>
+        <a:font script="Jpan" typeface="ＭＳ 明朝"/>
+        <a:font script="Hang" typeface="맑은 고딕"/>
+        <a:font script="Hans" typeface="宋体"/>
+        <a:font script="Hant" typeface="新細明體"/>
+        <a:font script="Arab" typeface="Arial"/>
+        <a:font script="Hebr" typeface="Arial"/>
+        <a:font script="Thai" typeface="Cordia New"/>
+        <a:font script="Ethi" typeface="Nyala"/>
+        <a:font script="Beng" typeface="Vrinda"/>
+        <a:font script="Gujr" typeface="Shruti"/>
+        <a:font script="Khmr" typeface="DaunPenh"/>
+        <a:font script="Knda" typeface="Tunga"/>
+        <a:font script="Guru" typeface="Raavi"/>
+        <a:font script="Cans" typeface="Euphemia"/>
+        <a:font script="Cher" typeface="Plantagenet Cherokee"/>
+        <a:font script="Yiii" typeface="Microsoft Yi Baiti"/>
+        <a:font script="Tibt" typeface="Microsoft Himalaya"/>
+        <a:font script="Thaa" typeface="MV Boli"/>
+        <a:font script="Deva" typeface="Mangal"/>
+        <a:font script="Telu" typeface="Gautami"/>
+        <a:font script="Taml" typeface="Latha"/>
+        <a:font script="Syrc" typeface="Estrangelo Edessa"/>
+        <a:font script="Orya" typeface="Kalinga"/>
+        <a:font script="Mlym" typeface="Kartika"/>
+        <a:font script="Laoo" typeface="DokChampa"/>
+        <a:font script="Sinh" typeface="Iskoola Pota"/>
+        <a:font script="Mong" typeface="Mongolian Baiti"/>
+        <a:font script="Viet" typeface="Arial"/>
+        <a:font script="Uigh" typeface="Microsoft Uighur"/>
       </a:minorFont>
     </a:fontScheme>
-    <a:fmtScheme>
+    <a:fmtScheme name="Office">
       <a:fillStyleLst>
         <a:solidFill>
           <a:schemeClr val="phClr"/>
         </a:solidFill>
-        <a:gradFill>
+        <a:gradFill rotWithShape="1">
           <a:gsLst>
             <a:gs pos="0">
               <a:schemeClr val="phClr">
                 <a:tint val="50000"/>
+                <a:satMod val="300000"/>
               </a:schemeClr>
             </a:gs>
             <a:gs pos="35000">
               <a:schemeClr val="phClr">
                 <a:tint val="37000"/>
+                <a:satMod val="300000"/>
               </a:schemeClr>
             </a:gs>
             <a:gs pos="100000">
               <a:schemeClr val="phClr">
                 <a:tint val="15000"/>
+                <a:satMod val="350000"/>
               </a:schemeClr>
             </a:gs>
           </a:gsLst>
           <a:lin ang="16200000" scaled="1"/>
-          <a:tileRect l="0" t="0" r="0" b="0"/>
         </a:gradFill>
-        <a:gradFill>
+        <a:gradFill rotWithShape="1">
           <a:gsLst>
             <a:gs pos="0">
               <a:schemeClr val="phClr">
                 <a:shade val="51000"/>
+                <a:satMod val="130000"/>
               </a:schemeClr>
             </a:gs>
             <a:gs pos="80000">
               <a:schemeClr val="phClr">
                 <a:shade val="93000"/>
+                <a:satMod val="130000"/>
               </a:schemeClr>
             </a:gs>
             <a:gs pos="100000">
               <a:schemeClr val="phClr">
                 <a:shade val="94000"/>
+                <a:satMod val="135000"/>
               </a:schemeClr>
             </a:gs>
           </a:gsLst>
           <a:lin ang="16200000" scaled="0"/>
-          <a:tileRect l="0" t="0" r="0" b="0"/>
         </a:gradFill>
       </a:fillStyleLst>
       <a:lnStyleLst>
         <a:ln w="9525" cap="flat" cmpd="sng" algn="ctr">
+          <a:solidFill>
+            <a:schemeClr val="phClr">
+              <a:shade val="95000"/>
+              <a:satMod val="105000"/>
+            </a:schemeClr>
+          </a:solidFill>
           <a:prstDash val="solid"/>
         </a:ln>
         <a:ln w="25400" cap="flat" cmpd="sng" algn="ctr">
+          <a:solidFill>
+            <a:schemeClr val="phClr"/>
+          </a:solidFill>
           <a:prstDash val="solid"/>
         </a:ln>
         <a:ln w="38100" cap="flat" cmpd="sng" algn="ctr">
+          <a:solidFill>
+            <a:schemeClr val="phClr"/>
+          </a:solidFill>
           <a:prstDash val="solid"/>
         </a:ln>
       </a:lnStyleLst>
       <a:effectStyleLst>
         <a:effectStyle>
-          <a:effectLst/>
+          <a:effectLst>
+            <a:outerShdw blurRad="40000" dist="20000" dir="5400000" rotWithShape="0">
+              <a:srgbClr val="000000">
+                <a:alpha val="38000"/>
+              </a:srgbClr>
+            </a:outerShdw>
+          </a:effectLst>
         </a:effectStyle>
         <a:effectStyle>
-          <a:effectLst/>
+          <a:effectLst>
+            <a:outerShdw blurRad="40000" dist="23000" dir="5400000" rotWithShape="0">
+              <a:srgbClr val="000000">
+                <a:alpha val="35000"/>
+              </a:srgbClr>
+            </a:outerShdw>
+          </a:effectLst>
         </a:effectStyle>
         <a:effectStyle>
-          <a:effectLst/>
+          <a:effectLst>
+            <a:outerShdw blurRad="40000" dist="23000" dir="5400000" rotWithShape="0">
+              <a:srgbClr val="000000">
+                <a:alpha val="35000"/>
+              </a:srgbClr>
+            </a:outerShdw>
+          </a:effectLst>
+          <a:scene3d>
+            <a:camera prst="orthographicFront">
+              <a:rot lat="0" lon="0" rev="0"/>
+            </a:camera>
+            <a:lightRig rig="threePt" dir="t">
+              <a:rot lat="0" lon="0" rev="1200000"/>
+            </a:lightRig>
+          </a:scene3d>
+          <a:sp3d>
+            <a:bevelT w="63500" h="25400"/>
+          </a:sp3d>
         </a:effectStyle>
       </a:effectStyleLst>
       <a:bgFillStyleLst>
         <a:solidFill>
           <a:schemeClr val="phClr"/>
         </a:solidFill>
-        <a:gradFill>
+        <a:gradFill rotWithShape="1">
           <a:gsLst>
             <a:gs pos="0">
               <a:schemeClr val="phClr">
                 <a:tint val="40000"/>
+                <a:satMod val="350000"/>
               </a:schemeClr>
             </a:gs>
             <a:gs pos="40000">
               <a:schemeClr val="phClr">
                 <a:tint val="45000"/>
                 <a:shade val="99000"/>
+                <a:satMod val="350000"/>
               </a:schemeClr>
             </a:gs>
             <a:gs pos="100000">
               <a:schemeClr val="phClr">
                 <a:shade val="20000"/>
+                <a:satMod val="255000"/>
               </a:schemeClr>
             </a:gs>
           </a:gsLst>
           <a:path path="circle">
             <a:fillToRect l="50000" t="-80000" r="50000" b="180000"/>
           </a:path>
-          <a:tileRect l="0" t="0" r="0" b="0"/>
         </a:gradFill>
-        <a:gradFill>
+        <a:gradFill rotWithShape="1">
           <a:gsLst>
             <a:gs pos="0">
               <a:schemeClr val="phClr">
                 <a:tint val="80000"/>
+                <a:satMod val="300000"/>
               </a:schemeClr>
             </a:gs>
             <a:gs pos="100000">
               <a:schemeClr val="phClr">
                 <a:shade val="30000"/>
+                <a:satMod val="200000"/>
               </a:schemeClr>
             </a:gs>
           </a:gsLst>
           <a:path path="circle">
             <a:fillToRect l="50000" t="50000" r="50000" b="50000"/>
           </a:path>
-          <a:tileRect l="0" t="0" r="0" b="0"/>
         </a:gradFill>
       </a:bgFillStyleLst>
     </a:fmtScheme>
   </a:themeElements>
+  <a:objectDefaults/>
+  <a:extraClrSchemeLst/>
 </a:theme>
 </file>